--- a/python/source/1精准心理治疗评估报告_新模板.docx
+++ b/python/source/1精准心理治疗评估报告_新模板.docx
@@ -200,6 +200,9 @@
               </w:rPr>
               <w:t>：</w:t>
             </w:r>
+            <w:r>
+              <w:t>苟刚强</w:t>
+            </w:r>
           </w:p>
         </w:tc>
         <w:tc>
@@ -246,6 +249,9 @@
               </w:rPr>
               <w:t>别：</w:t>
             </w:r>
+            <w:r>
+              <w:t>男</w:t>
+            </w:r>
           </w:p>
         </w:tc>
         <w:tc>
@@ -291,6 +297,9 @@
                 <w:szCs w:val="22"/>
               </w:rPr>
               <w:t>龄：</w:t>
+            </w:r>
+            <w:r>
+              <w:t>36</w:t>
             </w:r>
           </w:p>
         </w:tc>
@@ -360,6 +369,9 @@
               </w:rPr>
               <w:t>断：</w:t>
             </w:r>
+            <w:r>
+              <w:t xml:space="preserve">惊恐发作 </w:t>
+            </w:r>
           </w:p>
         </w:tc>
         <w:tc>
@@ -405,6 +417,9 @@
                 <w:szCs w:val="22"/>
               </w:rPr>
               <w:t>生：</w:t>
+            </w:r>
+            <w:r>
+              <w:t>ddd</w:t>
             </w:r>
           </w:p>
         </w:tc>
@@ -443,6 +458,9 @@
                 <w:lang w:eastAsia="zh-CN"/>
               </w:rPr>
               <w:t>：</w:t>
+            </w:r>
+            <w:r>
+              <w:t>2024-02-27</w:t>
             </w:r>
           </w:p>
         </w:tc>
@@ -553,6 +571,808 @@
         <w:t>1 药物治疗与心理治疗选择的循证依据</w:t>
       </w:r>
     </w:p>
+    <w:p/>
+    <w:tbl>
+      <w:tblPr>
+        <w:tblStyle w:val="a3"/>
+        <w:tblW w:w="0" w:type="auto"/>
+        <w:jc w:val="center"/>
+        <w:tblLook w:val="04A0" w:firstRow="1" w:lastRow="0" w:firstColumn="1" w:lastColumn="0" w:noHBand="0" w:noVBand="1"/>
+      </w:tblPr>
+      <w:tblGrid>
+        <w:gridCol w:w="1958"/>
+        <w:gridCol w:w="2016"/>
+        <w:gridCol w:w="1439"/>
+        <w:gridCol w:w="1439"/>
+        <w:gridCol w:w="1444"/>
+      </w:tblGrid>
+      <w:tr>
+        <w:trPr>
+          <w:trHeight w:hRule="exact" w:val="547"/>
+          <w:jc w:val="center"/>
+        </w:trPr>
+        <w:tc>
+          <w:tcPr>
+            <w:tcW w:w="8296" w:type="dxa"/>
+            <w:gridSpan w:val="5"/>
+            <w:shd w:val="clear" w:color="auto" w:fill="5DBDC3"/>
+            <w:vAlign w:val="center"/>
+          </w:tcPr>
+          <w:p>
+            <w:pPr>
+              <w:spacing w:line="240" w:lineRule="exact"/>
+              <w:jc w:val="center"/>
+              <w:textAlignment w:val="center"/>
+              <w:rPr>
+                <w:rFonts w:ascii="汉仪文黑-55简" w:eastAsia="汉仪文黑-55简" w:hAnsi="汉仪文黑-55简" w:cs="汉仪文黑-55简"/>
+                <w:color w:val="48729D"/>
+                <w:sz w:val="28"/>
+                <w:szCs w:val="36"/>
+              </w:rPr>
+            </w:pPr>
+            <w:r>
+              <w:rPr>
+                <w:rFonts w:ascii="汉仪文黑-55简" w:eastAsia="汉仪文黑-55简" w:hAnsi="汉仪文黑-55简" w:cs="汉仪文黑-55简" w:hint="eastAsia"/>
+                <w:b/>
+                <w:bCs/>
+                <w:sz w:val="24"/>
+                <w:szCs w:val="36"/>
+              </w:rPr>
+              <w:t>惊恐障碍</w:t>
+            </w:r>
+          </w:p>
+        </w:tc>
+      </w:tr>
+      <w:tr>
+        <w:trPr>
+          <w:trHeight w:hRule="exact" w:val="547"/>
+          <w:jc w:val="center"/>
+        </w:trPr>
+        <w:tc>
+          <w:tcPr>
+            <w:tcW w:w="1958" w:type="dxa"/>
+            <w:shd w:val="clear" w:color="auto" w:fill="D9F4F4"/>
+            <w:vAlign w:val="center"/>
+          </w:tcPr>
+          <w:p>
+            <w:pPr>
+              <w:jc w:val="center"/>
+              <w:rPr>
+                <w:rFonts w:ascii="汉仪文黑-55简" w:eastAsia="汉仪文黑-55简" w:hAnsi="汉仪文黑-55简" w:cs="汉仪文黑-55简"/>
+                <w:b/>
+                <w:bCs/>
+                <w:szCs w:val="21"/>
+              </w:rPr>
+            </w:pPr>
+            <w:r>
+              <w:rPr>
+                <w:rFonts w:ascii="汉仪文黑-55简" w:eastAsia="汉仪文黑-55简" w:hAnsi="汉仪文黑-55简" w:cs="汉仪文黑-55简" w:hint="eastAsia"/>
+                <w:b/>
+                <w:bCs/>
+                <w:szCs w:val="21"/>
+              </w:rPr>
+              <w:t>类型</w:t>
+            </w:r>
+          </w:p>
+        </w:tc>
+        <w:tc>
+          <w:tcPr>
+            <w:tcW w:w="2016" w:type="dxa"/>
+            <w:shd w:val="clear" w:color="auto" w:fill="D9F4F4"/>
+            <w:vAlign w:val="center"/>
+          </w:tcPr>
+          <w:p>
+            <w:pPr>
+              <w:jc w:val="center"/>
+              <w:rPr>
+                <w:rFonts w:ascii="汉仪文黑-55简" w:eastAsia="汉仪文黑-55简" w:hAnsi="汉仪文黑-55简" w:cs="汉仪文黑-55简"/>
+                <w:b/>
+                <w:bCs/>
+                <w:szCs w:val="21"/>
+              </w:rPr>
+            </w:pPr>
+            <w:r>
+              <w:rPr>
+                <w:rFonts w:ascii="汉仪文黑-55简" w:eastAsia="汉仪文黑-55简" w:hAnsi="汉仪文黑-55简" w:cs="汉仪文黑-55简" w:hint="eastAsia"/>
+                <w:b/>
+                <w:bCs/>
+                <w:szCs w:val="21"/>
+              </w:rPr>
+              <w:t>治疗选择</w:t>
+            </w:r>
+          </w:p>
+        </w:tc>
+        <w:tc>
+          <w:tcPr>
+            <w:tcW w:w="1439" w:type="dxa"/>
+            <w:shd w:val="clear" w:color="auto" w:fill="D9F4F4"/>
+            <w:vAlign w:val="center"/>
+          </w:tcPr>
+          <w:p>
+            <w:pPr>
+              <w:jc w:val="center"/>
+              <w:rPr>
+                <w:rFonts w:ascii="汉仪文黑-55简" w:eastAsia="汉仪文黑-55简" w:hAnsi="汉仪文黑-55简" w:cs="汉仪文黑-55简"/>
+                <w:b/>
+                <w:bCs/>
+                <w:szCs w:val="21"/>
+                <w:highlight w:val="magenta"/>
+              </w:rPr>
+            </w:pPr>
+            <w:r>
+              <w:rPr>
+                <w:rFonts w:ascii="汉仪文黑-55简" w:eastAsia="汉仪文黑-55简" w:hAnsi="汉仪文黑-55简" w:cs="汉仪文黑-55简" w:hint="eastAsia"/>
+                <w:b/>
+                <w:bCs/>
+                <w:szCs w:val="21"/>
+              </w:rPr>
+              <w:t>单一药物治疗</w:t>
+            </w:r>
+          </w:p>
+        </w:tc>
+        <w:tc>
+          <w:tcPr>
+            <w:tcW w:w="1439" w:type="dxa"/>
+            <w:shd w:val="clear" w:color="auto" w:fill="D9F4F4"/>
+            <w:vAlign w:val="center"/>
+          </w:tcPr>
+          <w:p>
+            <w:pPr>
+              <w:jc w:val="center"/>
+              <w:rPr>
+                <w:rFonts w:ascii="汉仪文黑-55简" w:eastAsia="汉仪文黑-55简" w:hAnsi="汉仪文黑-55简" w:cs="汉仪文黑-55简"/>
+                <w:b/>
+                <w:bCs/>
+                <w:szCs w:val="21"/>
+              </w:rPr>
+            </w:pPr>
+            <w:r>
+              <w:rPr>
+                <w:rFonts w:ascii="汉仪文黑-55简" w:eastAsia="汉仪文黑-55简" w:hAnsi="汉仪文黑-55简" w:cs="汉仪文黑-55简" w:hint="eastAsia"/>
+                <w:b/>
+                <w:bCs/>
+                <w:szCs w:val="21"/>
+              </w:rPr>
+              <w:t>单一心理治疗</w:t>
+            </w:r>
+          </w:p>
+        </w:tc>
+        <w:tc>
+          <w:tcPr>
+            <w:tcW w:w="1444" w:type="dxa"/>
+            <w:shd w:val="clear" w:color="auto" w:fill="D9F4F4"/>
+            <w:vAlign w:val="center"/>
+          </w:tcPr>
+          <w:p>
+            <w:pPr>
+              <w:jc w:val="center"/>
+              <w:rPr>
+                <w:rFonts w:ascii="汉仪文黑-55简" w:eastAsia="汉仪文黑-55简" w:hAnsi="汉仪文黑-55简" w:cs="汉仪文黑-55简"/>
+                <w:b/>
+                <w:bCs/>
+                <w:szCs w:val="21"/>
+              </w:rPr>
+            </w:pPr>
+            <w:r>
+              <w:rPr>
+                <w:rFonts w:ascii="汉仪文黑-55简" w:eastAsia="汉仪文黑-55简" w:hAnsi="汉仪文黑-55简" w:cs="汉仪文黑-55简" w:hint="eastAsia"/>
+                <w:b/>
+                <w:bCs/>
+                <w:szCs w:val="21"/>
+              </w:rPr>
+              <w:t>联合治疗</w:t>
+            </w:r>
+          </w:p>
+        </w:tc>
+      </w:tr>
+      <w:tr>
+        <w:trPr>
+          <w:trHeight w:val="766"/>
+          <w:jc w:val="center"/>
+        </w:trPr>
+        <w:tc>
+          <w:tcPr>
+            <w:tcW w:w="1958" w:type="dxa"/>
+            <w:vAlign w:val="center"/>
+          </w:tcPr>
+          <w:p>
+            <w:pPr>
+              <w:jc w:val="center"/>
+              <w:rPr>
+                <w:rFonts w:ascii="汉仪文黑-55简" w:eastAsia="汉仪文黑-55简" w:hAnsi="汉仪文黑-55简" w:cs="汉仪文黑-55简"/>
+                <w:szCs w:val="21"/>
+              </w:rPr>
+            </w:pPr>
+            <w:r>
+              <w:rPr>
+                <w:rFonts w:ascii="汉仪文黑-55简" w:eastAsia="汉仪文黑-55简" w:hAnsi="汉仪文黑-55简" w:cs="汉仪文黑-55简" w:hint="eastAsia"/>
+                <w:szCs w:val="21"/>
+              </w:rPr>
+              <w:t>急性惊恐发作</w:t>
+            </w:r>
+          </w:p>
+        </w:tc>
+        <w:tc>
+          <w:tcPr>
+            <w:tcW w:w="2016" w:type="dxa"/>
+            <w:vAlign w:val="center"/>
+          </w:tcPr>
+          <w:p>
+            <w:pPr>
+              <w:jc w:val="center"/>
+              <w:rPr>
+                <w:rFonts w:ascii="汉仪文黑-55简" w:eastAsia="汉仪文黑-55简" w:hAnsi="汉仪文黑-55简" w:cs="汉仪文黑-55简"/>
+                <w:szCs w:val="21"/>
+              </w:rPr>
+            </w:pPr>
+            <w:r>
+              <w:rPr>
+                <w:rFonts w:ascii="汉仪文黑-55简" w:eastAsia="汉仪文黑-55简" w:hAnsi="汉仪文黑-55简" w:cs="汉仪文黑-55简" w:hint="eastAsia"/>
+                <w:szCs w:val="21"/>
+              </w:rPr>
+              <w:t>一线治疗</w:t>
+            </w:r>
+          </w:p>
+        </w:tc>
+        <w:tc>
+          <w:tcPr>
+            <w:tcW w:w="1439" w:type="dxa"/>
+            <w:vAlign w:val="center"/>
+          </w:tcPr>
+          <w:p>
+            <w:pPr>
+              <w:jc w:val="center"/>
+              <w:rPr>
+                <w:rFonts w:ascii="汉仪文黑-55简" w:eastAsia="汉仪文黑-55简" w:hAnsi="汉仪文黑-55简" w:cs="汉仪文黑-55简"/>
+                <w:szCs w:val="21"/>
+              </w:rPr>
+            </w:pPr>
+            <w:r>
+              <w:rPr>
+                <w:rFonts w:ascii="汉仪文黑-55简" w:eastAsia="汉仪文黑-55简" w:hAnsi="汉仪文黑-55简" w:cs="汉仪文黑-55简" w:hint="eastAsia"/>
+                <w:szCs w:val="21"/>
+              </w:rPr>
+              <w:t>-</w:t>
+            </w:r>
+          </w:p>
+        </w:tc>
+        <w:tc>
+          <w:tcPr>
+            <w:tcW w:w="1439" w:type="dxa"/>
+            <w:vAlign w:val="center"/>
+          </w:tcPr>
+          <w:p>
+            <w:pPr>
+              <w:jc w:val="center"/>
+              <w:rPr>
+                <w:rFonts w:ascii="汉仪文黑-55简" w:eastAsia="汉仪文黑-55简" w:hAnsi="汉仪文黑-55简" w:cs="汉仪文黑-55简"/>
+                <w:szCs w:val="21"/>
+              </w:rPr>
+            </w:pPr>
+            <w:r>
+              <w:rPr>
+                <w:rFonts w:ascii="汉仪文黑-55简" w:eastAsia="汉仪文黑-55简" w:hAnsi="汉仪文黑-55简" w:cs="汉仪文黑-55简" w:hint="eastAsia"/>
+                <w:szCs w:val="21"/>
+              </w:rPr>
+              <w:t>√</w:t>
+            </w:r>
+          </w:p>
+        </w:tc>
+        <w:tc>
+          <w:tcPr>
+            <w:tcW w:w="1444" w:type="dxa"/>
+            <w:vAlign w:val="center"/>
+          </w:tcPr>
+          <w:p>
+            <w:pPr>
+              <w:jc w:val="center"/>
+              <w:rPr>
+                <w:rFonts w:ascii="汉仪文黑-55简" w:eastAsia="汉仪文黑-55简" w:hAnsi="汉仪文黑-55简" w:cs="汉仪文黑-55简"/>
+                <w:szCs w:val="22"/>
+              </w:rPr>
+            </w:pPr>
+            <w:r>
+              <w:rPr>
+                <w:rFonts w:ascii="汉仪文黑-55简" w:eastAsia="汉仪文黑-55简" w:hAnsi="汉仪文黑-55简" w:cs="汉仪文黑-55简" w:hint="eastAsia"/>
+                <w:szCs w:val="22"/>
+              </w:rPr>
+              <w:sym w:font="Wingdings 2" w:char="F09A"/>
+            </w:r>
+          </w:p>
+        </w:tc>
+      </w:tr>
+      <w:tr>
+        <w:trPr>
+          <w:trHeight w:val="766"/>
+          <w:jc w:val="center"/>
+        </w:trPr>
+        <w:tc>
+          <w:tcPr>
+            <w:tcW w:w="1958" w:type="dxa"/>
+            <w:vMerge w:val="restart"/>
+            <w:vAlign w:val="center"/>
+          </w:tcPr>
+          <w:p>
+            <w:pPr>
+              <w:jc w:val="center"/>
+              <w:rPr>
+                <w:rFonts w:ascii="汉仪文黑-55简" w:eastAsia="汉仪文黑-55简" w:hAnsi="汉仪文黑-55简" w:cs="汉仪文黑-55简"/>
+                <w:szCs w:val="21"/>
+              </w:rPr>
+            </w:pPr>
+            <w:r>
+              <w:rPr>
+                <w:rFonts w:ascii="汉仪文黑-55简" w:eastAsia="汉仪文黑-55简" w:hAnsi="汉仪文黑-55简" w:cs="汉仪文黑-55简" w:hint="eastAsia"/>
+                <w:szCs w:val="21"/>
+              </w:rPr>
+              <w:t>持续性治疗——</w:t>
+            </w:r>
+          </w:p>
+          <w:p>
+            <w:pPr>
+              <w:jc w:val="center"/>
+              <w:rPr>
+                <w:rFonts w:ascii="汉仪文黑-55简" w:eastAsia="汉仪文黑-55简" w:hAnsi="汉仪文黑-55简" w:cs="汉仪文黑-55简"/>
+                <w:szCs w:val="21"/>
+              </w:rPr>
+            </w:pPr>
+            <w:r>
+              <w:rPr>
+                <w:rFonts w:ascii="汉仪文黑-55简" w:eastAsia="汉仪文黑-55简" w:hAnsi="汉仪文黑-55简" w:cs="汉仪文黑-55简" w:hint="eastAsia"/>
+                <w:szCs w:val="21"/>
+              </w:rPr>
+              <w:t>无合并症</w:t>
+            </w:r>
+          </w:p>
+        </w:tc>
+        <w:tc>
+          <w:tcPr>
+            <w:tcW w:w="2016" w:type="dxa"/>
+            <w:vAlign w:val="center"/>
+          </w:tcPr>
+          <w:p>
+            <w:pPr>
+              <w:jc w:val="center"/>
+              <w:rPr>
+                <w:rFonts w:ascii="汉仪文黑-55简" w:eastAsia="汉仪文黑-55简" w:hAnsi="汉仪文黑-55简" w:cs="汉仪文黑-55简"/>
+                <w:szCs w:val="21"/>
+              </w:rPr>
+            </w:pPr>
+            <w:r>
+              <w:rPr>
+                <w:rFonts w:ascii="汉仪文黑-55简" w:eastAsia="汉仪文黑-55简" w:hAnsi="汉仪文黑-55简" w:cs="汉仪文黑-55简" w:hint="eastAsia"/>
+                <w:szCs w:val="21"/>
+              </w:rPr>
+              <w:t>一线治疗</w:t>
+            </w:r>
+          </w:p>
+        </w:tc>
+        <w:tc>
+          <w:tcPr>
+            <w:tcW w:w="1439" w:type="dxa"/>
+            <w:vAlign w:val="center"/>
+          </w:tcPr>
+          <w:p>
+            <w:pPr>
+              <w:jc w:val="center"/>
+              <w:rPr>
+                <w:rFonts w:ascii="汉仪文黑-55简" w:eastAsia="汉仪文黑-55简" w:hAnsi="汉仪文黑-55简" w:cs="汉仪文黑-55简"/>
+                <w:szCs w:val="21"/>
+              </w:rPr>
+            </w:pPr>
+            <w:r>
+              <w:rPr>
+                <w:rFonts w:ascii="汉仪文黑-55简" w:eastAsia="汉仪文黑-55简" w:hAnsi="汉仪文黑-55简" w:cs="汉仪文黑-55简" w:hint="eastAsia"/>
+                <w:szCs w:val="21"/>
+              </w:rPr>
+              <w:t>√</w:t>
+            </w:r>
+          </w:p>
+        </w:tc>
+        <w:tc>
+          <w:tcPr>
+            <w:tcW w:w="1439" w:type="dxa"/>
+            <w:vAlign w:val="center"/>
+          </w:tcPr>
+          <w:p>
+            <w:pPr>
+              <w:jc w:val="center"/>
+              <w:rPr>
+                <w:rFonts w:ascii="汉仪文黑-55简" w:eastAsia="汉仪文黑-55简" w:hAnsi="汉仪文黑-55简" w:cs="汉仪文黑-55简"/>
+                <w:szCs w:val="21"/>
+              </w:rPr>
+            </w:pPr>
+            <w:r>
+              <w:rPr>
+                <w:rFonts w:ascii="汉仪文黑-55简" w:eastAsia="汉仪文黑-55简" w:hAnsi="汉仪文黑-55简" w:cs="汉仪文黑-55简" w:hint="eastAsia"/>
+                <w:szCs w:val="21"/>
+              </w:rPr>
+              <w:t>√</w:t>
+            </w:r>
+          </w:p>
+        </w:tc>
+        <w:tc>
+          <w:tcPr>
+            <w:tcW w:w="1444" w:type="dxa"/>
+            <w:vAlign w:val="center"/>
+          </w:tcPr>
+          <w:p>
+            <w:pPr>
+              <w:jc w:val="center"/>
+              <w:rPr>
+                <w:rFonts w:ascii="汉仪文黑-55简" w:eastAsia="汉仪文黑-55简" w:hAnsi="汉仪文黑-55简" w:cs="汉仪文黑-55简"/>
+                <w:szCs w:val="22"/>
+              </w:rPr>
+            </w:pPr>
+            <w:r>
+              <w:rPr>
+                <w:rFonts w:ascii="汉仪文黑-55简" w:eastAsia="汉仪文黑-55简" w:hAnsi="汉仪文黑-55简" w:cs="汉仪文黑-55简" w:hint="eastAsia"/>
+                <w:szCs w:val="21"/>
+              </w:rPr>
+              <w:t>√</w:t>
+            </w:r>
+          </w:p>
+        </w:tc>
+      </w:tr>
+      <w:tr>
+        <w:trPr>
+          <w:trHeight w:val="766"/>
+          <w:jc w:val="center"/>
+        </w:trPr>
+        <w:tc>
+          <w:tcPr>
+            <w:tcW w:w="1958" w:type="dxa"/>
+            <w:vMerge/>
+            <w:vAlign w:val="center"/>
+          </w:tcPr>
+          <w:p>
+            <w:pPr>
+              <w:jc w:val="center"/>
+              <w:rPr>
+                <w:rFonts w:ascii="汉仪文黑-55简" w:eastAsia="汉仪文黑-55简" w:hAnsi="汉仪文黑-55简" w:cs="汉仪文黑-55简"/>
+                <w:szCs w:val="21"/>
+              </w:rPr>
+            </w:pPr>
+          </w:p>
+        </w:tc>
+        <w:tc>
+          <w:tcPr>
+            <w:tcW w:w="2016" w:type="dxa"/>
+            <w:vAlign w:val="center"/>
+          </w:tcPr>
+          <w:p>
+            <w:pPr>
+              <w:jc w:val="center"/>
+              <w:rPr>
+                <w:rFonts w:ascii="汉仪文黑-55简" w:eastAsia="汉仪文黑-55简" w:hAnsi="汉仪文黑-55简" w:cs="汉仪文黑-55简"/>
+                <w:szCs w:val="21"/>
+              </w:rPr>
+            </w:pPr>
+            <w:r>
+              <w:rPr>
+                <w:rFonts w:ascii="汉仪文黑-55简" w:eastAsia="汉仪文黑-55简" w:hAnsi="汉仪文黑-55简" w:cs="汉仪文黑-55简" w:hint="eastAsia"/>
+                <w:szCs w:val="21"/>
+              </w:rPr>
+              <w:t>二/三</w:t>
+            </w:r>
+            <w:r>
+              <w:rPr>
+                <w:rFonts w:ascii="汉仪文黑-55简" w:eastAsia="汉仪文黑-55简" w:hAnsi="汉仪文黑-55简" w:cs="汉仪文黑-55简" w:hint="eastAsia"/>
+                <w:szCs w:val="21"/>
+              </w:rPr>
+              <w:t>线治疗</w:t>
+            </w:r>
+          </w:p>
+        </w:tc>
+        <w:tc>
+          <w:tcPr>
+            <w:tcW w:w="1439" w:type="dxa"/>
+            <w:vAlign w:val="center"/>
+          </w:tcPr>
+          <w:p>
+            <w:pPr>
+              <w:jc w:val="center"/>
+              <w:rPr>
+                <w:rFonts w:ascii="汉仪文黑-55简" w:eastAsia="汉仪文黑-55简" w:hAnsi="汉仪文黑-55简" w:cs="汉仪文黑-55简"/>
+                <w:szCs w:val="21"/>
+              </w:rPr>
+            </w:pPr>
+            <w:r>
+              <w:rPr>
+                <w:rFonts w:ascii="汉仪文黑-55简" w:eastAsia="汉仪文黑-55简" w:hAnsi="汉仪文黑-55简" w:cs="汉仪文黑-55简" w:hint="eastAsia"/>
+                <w:szCs w:val="21"/>
+              </w:rPr>
+              <w:t>-</w:t>
+            </w:r>
+          </w:p>
+        </w:tc>
+        <w:tc>
+          <w:tcPr>
+            <w:tcW w:w="1439" w:type="dxa"/>
+            <w:vAlign w:val="center"/>
+          </w:tcPr>
+          <w:p>
+            <w:pPr>
+              <w:jc w:val="center"/>
+              <w:rPr>
+                <w:rFonts w:ascii="汉仪文黑-55简" w:eastAsia="汉仪文黑-55简" w:hAnsi="汉仪文黑-55简" w:cs="汉仪文黑-55简"/>
+                <w:szCs w:val="21"/>
+              </w:rPr>
+            </w:pPr>
+            <w:r>
+              <w:rPr>
+                <w:rFonts w:ascii="汉仪文黑-55简" w:eastAsia="汉仪文黑-55简" w:hAnsi="汉仪文黑-55简" w:cs="汉仪文黑-55简" w:hint="eastAsia"/>
+                <w:szCs w:val="22"/>
+              </w:rPr>
+              <w:sym w:font="Wingdings 2" w:char="F09A"/>
+            </w:r>
+          </w:p>
+        </w:tc>
+        <w:tc>
+          <w:tcPr>
+            <w:tcW w:w="1444" w:type="dxa"/>
+            <w:vAlign w:val="center"/>
+          </w:tcPr>
+          <w:p>
+            <w:pPr>
+              <w:jc w:val="center"/>
+              <w:rPr>
+                <w:rFonts w:ascii="汉仪文黑-55简" w:eastAsia="汉仪文黑-55简" w:hAnsi="汉仪文黑-55简" w:cs="汉仪文黑-55简"/>
+                <w:szCs w:val="21"/>
+              </w:rPr>
+            </w:pPr>
+            <w:r>
+              <w:rPr>
+                <w:rFonts w:ascii="汉仪文黑-55简" w:eastAsia="汉仪文黑-55简" w:hAnsi="汉仪文黑-55简" w:cs="汉仪文黑-55简" w:hint="eastAsia"/>
+                <w:szCs w:val="21"/>
+              </w:rPr>
+              <w:t>√</w:t>
+            </w:r>
+          </w:p>
+        </w:tc>
+      </w:tr>
+      <w:tr>
+        <w:trPr>
+          <w:trHeight w:val="706"/>
+          <w:jc w:val="center"/>
+        </w:trPr>
+        <w:tc>
+          <w:tcPr>
+            <w:tcW w:w="1958" w:type="dxa"/>
+            <w:vMerge w:val="restart"/>
+            <w:vAlign w:val="center"/>
+          </w:tcPr>
+          <w:p>
+            <w:pPr>
+              <w:jc w:val="center"/>
+              <w:rPr>
+                <w:rFonts w:ascii="汉仪文黑-55简" w:eastAsia="汉仪文黑-55简" w:hAnsi="汉仪文黑-55简" w:cs="汉仪文黑-55简"/>
+                <w:szCs w:val="21"/>
+              </w:rPr>
+            </w:pPr>
+            <w:r>
+              <w:rPr>
+                <w:rFonts w:ascii="汉仪文黑-55简" w:eastAsia="汉仪文黑-55简" w:hAnsi="汉仪文黑-55简" w:cs="汉仪文黑-55简" w:hint="eastAsia"/>
+                <w:szCs w:val="21"/>
+              </w:rPr>
+              <w:t>持续性治疗——</w:t>
+            </w:r>
+          </w:p>
+          <w:p>
+            <w:pPr>
+              <w:jc w:val="center"/>
+              <w:rPr>
+                <w:rFonts w:ascii="汉仪文黑-55简" w:eastAsia="汉仪文黑-55简" w:hAnsi="汉仪文黑-55简" w:cs="汉仪文黑-55简"/>
+                <w:szCs w:val="21"/>
+              </w:rPr>
+            </w:pPr>
+            <w:r>
+              <w:rPr>
+                <w:rFonts w:ascii="汉仪文黑-55简" w:eastAsia="汉仪文黑-55简" w:hAnsi="汉仪文黑-55简" w:cs="汉仪文黑-55简" w:hint="eastAsia"/>
+                <w:szCs w:val="21"/>
+              </w:rPr>
+              <w:t>合并抑郁或焦虑</w:t>
+            </w:r>
+          </w:p>
+        </w:tc>
+        <w:tc>
+          <w:tcPr>
+            <w:tcW w:w="2016" w:type="dxa"/>
+            <w:vAlign w:val="center"/>
+          </w:tcPr>
+          <w:p>
+            <w:pPr>
+              <w:jc w:val="center"/>
+              <w:rPr>
+                <w:rFonts w:ascii="汉仪文黑-55简" w:eastAsia="汉仪文黑-55简" w:hAnsi="汉仪文黑-55简" w:cs="汉仪文黑-55简"/>
+                <w:szCs w:val="21"/>
+              </w:rPr>
+            </w:pPr>
+            <w:r>
+              <w:rPr>
+                <w:rFonts w:ascii="汉仪文黑-55简" w:eastAsia="汉仪文黑-55简" w:hAnsi="汉仪文黑-55简" w:cs="汉仪文黑-55简" w:hint="eastAsia"/>
+                <w:szCs w:val="21"/>
+              </w:rPr>
+              <w:t>一线治疗</w:t>
+            </w:r>
+          </w:p>
+        </w:tc>
+        <w:tc>
+          <w:tcPr>
+            <w:tcW w:w="1439" w:type="dxa"/>
+            <w:vAlign w:val="center"/>
+          </w:tcPr>
+          <w:p>
+            <w:pPr>
+              <w:jc w:val="center"/>
+              <w:rPr>
+                <w:rFonts w:ascii="汉仪文黑-55简" w:eastAsia="汉仪文黑-55简" w:hAnsi="汉仪文黑-55简" w:cs="汉仪文黑-55简"/>
+                <w:szCs w:val="21"/>
+              </w:rPr>
+            </w:pPr>
+            <w:r>
+              <w:rPr>
+                <w:rFonts w:ascii="汉仪文黑-55简" w:eastAsia="汉仪文黑-55简" w:hAnsi="汉仪文黑-55简" w:cs="汉仪文黑-55简" w:hint="eastAsia"/>
+                <w:szCs w:val="21"/>
+              </w:rPr>
+              <w:t>-</w:t>
+            </w:r>
+          </w:p>
+        </w:tc>
+        <w:tc>
+          <w:tcPr>
+            <w:tcW w:w="1439" w:type="dxa"/>
+            <w:vAlign w:val="center"/>
+          </w:tcPr>
+          <w:p>
+            <w:pPr>
+              <w:jc w:val="center"/>
+              <w:rPr>
+                <w:rFonts w:ascii="汉仪文黑-55简" w:eastAsia="汉仪文黑-55简" w:hAnsi="汉仪文黑-55简"/>
+              </w:rPr>
+            </w:pPr>
+            <w:r>
+              <w:rPr>
+                <w:rFonts w:ascii="汉仪文黑-55简" w:eastAsia="汉仪文黑-55简" w:hAnsi="汉仪文黑-55简" w:cs="汉仪文黑-55简" w:hint="eastAsia"/>
+                <w:szCs w:val="21"/>
+              </w:rPr>
+              <w:t>√</w:t>
+            </w:r>
+          </w:p>
+        </w:tc>
+        <w:tc>
+          <w:tcPr>
+            <w:tcW w:w="1444" w:type="dxa"/>
+            <w:vAlign w:val="center"/>
+          </w:tcPr>
+          <w:p>
+            <w:pPr>
+              <w:jc w:val="center"/>
+              <w:rPr>
+                <w:rFonts w:ascii="汉仪文黑-55简" w:eastAsia="汉仪文黑-55简" w:hAnsi="汉仪文黑-55简"/>
+              </w:rPr>
+            </w:pPr>
+            <w:r>
+              <w:rPr>
+                <w:rFonts w:ascii="汉仪文黑-55简" w:eastAsia="汉仪文黑-55简" w:hAnsi="汉仪文黑-55简" w:cs="汉仪文黑-55简" w:hint="eastAsia"/>
+                <w:szCs w:val="21"/>
+              </w:rPr>
+              <w:t>√</w:t>
+            </w:r>
+          </w:p>
+        </w:tc>
+      </w:tr>
+      <w:tr>
+        <w:trPr>
+          <w:trHeight w:val="688"/>
+          <w:jc w:val="center"/>
+        </w:trPr>
+        <w:tc>
+          <w:tcPr>
+            <w:tcW w:w="1958" w:type="dxa"/>
+            <w:vMerge/>
+            <w:vAlign w:val="center"/>
+          </w:tcPr>
+          <w:p>
+            <w:pPr>
+              <w:jc w:val="center"/>
+              <w:rPr>
+                <w:rFonts w:ascii="汉仪文黑-55简" w:eastAsia="汉仪文黑-55简" w:hAnsi="汉仪文黑-55简" w:cs="汉仪文黑-55简"/>
+                <w:szCs w:val="21"/>
+              </w:rPr>
+            </w:pPr>
+          </w:p>
+        </w:tc>
+        <w:tc>
+          <w:tcPr>
+            <w:tcW w:w="2016" w:type="dxa"/>
+            <w:vAlign w:val="center"/>
+          </w:tcPr>
+          <w:p>
+            <w:pPr>
+              <w:jc w:val="center"/>
+              <w:rPr>
+                <w:rFonts w:ascii="汉仪文黑-55简" w:eastAsia="汉仪文黑-55简" w:hAnsi="汉仪文黑-55简" w:cs="汉仪文黑-55简"/>
+                <w:szCs w:val="21"/>
+              </w:rPr>
+            </w:pPr>
+            <w:r>
+              <w:rPr>
+                <w:rFonts w:ascii="汉仪文黑-55简" w:eastAsia="汉仪文黑-55简" w:hAnsi="汉仪文黑-55简" w:cs="汉仪文黑-55简" w:hint="eastAsia"/>
+                <w:szCs w:val="21"/>
+              </w:rPr>
+              <w:t>二/三线治疗</w:t>
+            </w:r>
+          </w:p>
+        </w:tc>
+        <w:tc>
+          <w:tcPr>
+            <w:tcW w:w="1439" w:type="dxa"/>
+            <w:vAlign w:val="center"/>
+          </w:tcPr>
+          <w:p>
+            <w:pPr>
+              <w:jc w:val="center"/>
+              <w:rPr>
+                <w:rFonts w:ascii="汉仪文黑-55简" w:eastAsia="汉仪文黑-55简" w:hAnsi="汉仪文黑-55简" w:cs="汉仪文黑-55简"/>
+                <w:szCs w:val="21"/>
+              </w:rPr>
+            </w:pPr>
+            <w:r>
+              <w:rPr>
+                <w:rFonts w:ascii="汉仪文黑-55简" w:eastAsia="汉仪文黑-55简" w:hAnsi="汉仪文黑-55简" w:cs="汉仪文黑-55简" w:hint="eastAsia"/>
+                <w:szCs w:val="21"/>
+              </w:rPr>
+              <w:t>-</w:t>
+            </w:r>
+          </w:p>
+        </w:tc>
+        <w:tc>
+          <w:tcPr>
+            <w:tcW w:w="1439" w:type="dxa"/>
+            <w:vAlign w:val="center"/>
+          </w:tcPr>
+          <w:p>
+            <w:pPr>
+              <w:jc w:val="center"/>
+              <w:rPr>
+                <w:rFonts w:ascii="汉仪文黑-55简" w:eastAsia="汉仪文黑-55简" w:hAnsi="汉仪文黑-55简" w:cs="汉仪文黑-55简"/>
+                <w:szCs w:val="21"/>
+              </w:rPr>
+            </w:pPr>
+            <w:r>
+              <w:rPr>
+                <w:rFonts w:ascii="汉仪文黑-55简" w:eastAsia="汉仪文黑-55简" w:hAnsi="汉仪文黑-55简" w:cs="汉仪文黑-55简" w:hint="eastAsia"/>
+                <w:szCs w:val="22"/>
+              </w:rPr>
+              <w:sym w:font="Wingdings 2" w:char="F09A"/>
+            </w:r>
+          </w:p>
+        </w:tc>
+        <w:tc>
+          <w:tcPr>
+            <w:tcW w:w="1444" w:type="dxa"/>
+            <w:vAlign w:val="center"/>
+          </w:tcPr>
+          <w:p>
+            <w:pPr>
+              <w:jc w:val="center"/>
+              <w:rPr>
+                <w:rFonts w:ascii="汉仪文黑-55简" w:eastAsia="汉仪文黑-55简" w:hAnsi="汉仪文黑-55简" w:cs="汉仪文黑-55简"/>
+                <w:szCs w:val="21"/>
+              </w:rPr>
+            </w:pPr>
+            <w:r>
+              <w:rPr>
+                <w:rFonts w:ascii="汉仪文黑-55简" w:eastAsia="汉仪文黑-55简" w:hAnsi="汉仪文黑-55简" w:cs="汉仪文黑-55简" w:hint="eastAsia"/>
+                <w:szCs w:val="21"/>
+              </w:rPr>
+              <w:t>√</w:t>
+            </w:r>
+          </w:p>
+        </w:tc>
+      </w:tr>
+    </w:tbl>
     <w:p/>
     <w:p/>
     <w:p/>
@@ -910,7 +1730,14 @@
             <w:shd w:val="clear" w:color="auto" w:fill="FFFFFF"/>
             <w:vAlign w:val="center"/>
           </w:tcPr>
-          <w:p/>
+          <w:p>
+            <w:pPr>
+              <w:jc w:val="center"/>
+            </w:pPr>
+            <w:r>
+              <w:t>5</w:t>
+            </w:r>
+          </w:p>
         </w:tc>
         <w:tc>
           <w:tcPr>
@@ -918,7 +1745,14 @@
             <w:shd w:val="clear" w:color="auto" w:fill="FFFFFF"/>
             <w:vAlign w:val="center"/>
           </w:tcPr>
-          <w:p/>
+          <w:p>
+            <w:pPr>
+              <w:jc w:val="center"/>
+            </w:pPr>
+            <w:r>
+              <w:t>高</w:t>
+            </w:r>
+          </w:p>
         </w:tc>
       </w:tr>
       <w:tr>
@@ -950,6 +1784,9 @@
             <w:vAlign w:val="center"/>
           </w:tcPr>
           <w:p>
+            <w:pPr>
+              <w:jc w:val="center"/>
+            </w:pPr>
             <w:r>
               <w:t>服药必要性</w:t>
             </w:r>
@@ -961,7 +1798,14 @@
             <w:shd w:val="clear" w:color="auto" w:fill="FFFFFF"/>
             <w:vAlign w:val="center"/>
           </w:tcPr>
-          <w:p/>
+          <w:p>
+            <w:pPr>
+              <w:jc w:val="center"/>
+            </w:pPr>
+            <w:r>
+              <w:t>3.75</w:t>
+            </w:r>
+          </w:p>
         </w:tc>
         <w:tc>
           <w:tcPr>
@@ -969,7 +1813,14 @@
             <w:shd w:val="clear" w:color="auto" w:fill="FFFFFF"/>
             <w:vAlign w:val="center"/>
           </w:tcPr>
-          <w:p/>
+          <w:p>
+            <w:pPr>
+              <w:jc w:val="center"/>
+            </w:pPr>
+            <w:r>
+              <w:t>高</w:t>
+            </w:r>
+          </w:p>
         </w:tc>
       </w:tr>
       <w:tr>
@@ -1001,6 +1852,9 @@
             <w:vAlign w:val="center"/>
           </w:tcPr>
           <w:p>
+            <w:pPr>
+              <w:jc w:val="center"/>
+            </w:pPr>
             <w:r>
               <w:t>药物认同</w:t>
             </w:r>
@@ -1012,7 +1866,14 @@
             <w:shd w:val="clear" w:color="auto" w:fill="FFFFFF"/>
             <w:vAlign w:val="center"/>
           </w:tcPr>
-          <w:p/>
+          <w:p>
+            <w:pPr>
+              <w:jc w:val="center"/>
+            </w:pPr>
+            <w:r>
+              <w:t>4</w:t>
+            </w:r>
+          </w:p>
         </w:tc>
         <w:tc>
           <w:tcPr>
@@ -1020,7 +1881,14 @@
             <w:shd w:val="clear" w:color="auto" w:fill="FFFFFF"/>
             <w:vAlign w:val="center"/>
           </w:tcPr>
-          <w:p/>
+          <w:p>
+            <w:pPr>
+              <w:jc w:val="center"/>
+            </w:pPr>
+            <w:r>
+              <w:t>高</w:t>
+            </w:r>
+          </w:p>
         </w:tc>
       </w:tr>
       <w:tr>
@@ -1052,6 +1920,9 @@
             <w:vAlign w:val="center"/>
           </w:tcPr>
           <w:p>
+            <w:pPr>
+              <w:jc w:val="center"/>
+            </w:pPr>
             <w:r>
               <w:t>家人支持服药</w:t>
             </w:r>
@@ -1063,7 +1934,14 @@
             <w:shd w:val="clear" w:color="auto" w:fill="FFFFFF"/>
             <w:vAlign w:val="center"/>
           </w:tcPr>
-          <w:p/>
+          <w:p>
+            <w:pPr>
+              <w:jc w:val="center"/>
+            </w:pPr>
+            <w:r>
+              <w:t>3.67</w:t>
+            </w:r>
+          </w:p>
         </w:tc>
         <w:tc>
           <w:tcPr>
@@ -1071,7 +1949,14 @@
             <w:shd w:val="clear" w:color="auto" w:fill="FFFFFF"/>
             <w:vAlign w:val="center"/>
           </w:tcPr>
-          <w:p/>
+          <w:p>
+            <w:pPr>
+              <w:jc w:val="center"/>
+            </w:pPr>
+            <w:r>
+              <w:t>高</w:t>
+            </w:r>
+          </w:p>
         </w:tc>
       </w:tr>
       <w:tr>
@@ -1103,6 +1988,9 @@
             <w:vAlign w:val="center"/>
           </w:tcPr>
           <w:p>
+            <w:pPr>
+              <w:jc w:val="center"/>
+            </w:pPr>
             <w:r>
               <w:t>自我效能感</w:t>
             </w:r>
@@ -1114,7 +2002,14 @@
             <w:shd w:val="clear" w:color="auto" w:fill="FFFFFF"/>
             <w:vAlign w:val="center"/>
           </w:tcPr>
-          <w:p/>
+          <w:p>
+            <w:pPr>
+              <w:jc w:val="center"/>
+            </w:pPr>
+            <w:r>
+              <w:t>4</w:t>
+            </w:r>
+          </w:p>
         </w:tc>
         <w:tc>
           <w:tcPr>
@@ -1122,7 +2017,14 @@
             <w:shd w:val="clear" w:color="auto" w:fill="FFFFFF"/>
             <w:vAlign w:val="center"/>
           </w:tcPr>
-          <w:p/>
+          <w:p>
+            <w:pPr>
+              <w:jc w:val="center"/>
+            </w:pPr>
+            <w:r>
+              <w:t>高</w:t>
+            </w:r>
+          </w:p>
         </w:tc>
       </w:tr>
       <w:tr>
@@ -1195,7 +2097,14 @@
             <w:shd w:val="clear" w:color="auto" w:fill="CFF0F1"/>
             <w:vAlign w:val="center"/>
           </w:tcPr>
-          <w:p/>
+          <w:p>
+            <w:pPr>
+              <w:jc w:val="center"/>
+            </w:pPr>
+            <w:r>
+              <w:t>4.08</w:t>
+            </w:r>
+          </w:p>
         </w:tc>
         <w:tc>
           <w:tcPr>
@@ -1203,7 +2112,14 @@
             <w:shd w:val="clear" w:color="auto" w:fill="CFF0F1"/>
             <w:vAlign w:val="center"/>
           </w:tcPr>
-          <w:p/>
+          <w:p>
+            <w:pPr>
+              <w:jc w:val="center"/>
+            </w:pPr>
+            <w:r>
+              <w:t>良好</w:t>
+            </w:r>
+          </w:p>
         </w:tc>
       </w:tr>
     </w:tbl>
@@ -1409,14 +2325,28 @@
             <w:tcW w:w="2752" w:type="dxa"/>
             <w:shd w:val="clear" w:color="auto" w:fill="FFFFFF"/>
           </w:tcPr>
-          <w:p/>
+          <w:p>
+            <w:pPr>
+              <w:jc w:val="center"/>
+            </w:pPr>
+            <w:r>
+              <w:t>5</w:t>
+            </w:r>
+          </w:p>
         </w:tc>
         <w:tc>
           <w:tcPr>
             <w:tcW w:w="2735" w:type="dxa"/>
             <w:shd w:val="clear" w:color="auto" w:fill="FFFFFF"/>
           </w:tcPr>
-          <w:p/>
+          <w:p>
+            <w:pPr>
+              <w:jc w:val="center"/>
+            </w:pPr>
+            <w:r>
+              <w:t>非常高</w:t>
+            </w:r>
+          </w:p>
         </w:tc>
       </w:tr>
       <w:tr>
@@ -1448,6 +2378,9 @@
             <w:vAlign w:val="center"/>
           </w:tcPr>
           <w:p>
+            <w:pPr>
+              <w:jc w:val="center"/>
+            </w:pPr>
             <w:r>
               <w:t>咨询认同</w:t>
             </w:r>
@@ -1458,14 +2391,28 @@
             <w:tcW w:w="2752" w:type="dxa"/>
             <w:shd w:val="clear" w:color="auto" w:fill="FFFFFF"/>
           </w:tcPr>
-          <w:p/>
+          <w:p>
+            <w:pPr>
+              <w:jc w:val="center"/>
+            </w:pPr>
+            <w:r>
+              <w:t>5</w:t>
+            </w:r>
+          </w:p>
         </w:tc>
         <w:tc>
           <w:tcPr>
             <w:tcW w:w="2735" w:type="dxa"/>
             <w:shd w:val="clear" w:color="auto" w:fill="FFFFFF"/>
           </w:tcPr>
-          <w:p/>
+          <w:p>
+            <w:pPr>
+              <w:jc w:val="center"/>
+            </w:pPr>
+            <w:r>
+              <w:t>非常高</w:t>
+            </w:r>
+          </w:p>
         </w:tc>
       </w:tr>
       <w:tr>
@@ -1497,6 +2444,9 @@
             <w:vAlign w:val="center"/>
           </w:tcPr>
           <w:p>
+            <w:pPr>
+              <w:jc w:val="center"/>
+            </w:pPr>
             <w:r>
               <w:t>开放性</w:t>
             </w:r>
@@ -1507,14 +2457,28 @@
             <w:tcW w:w="2752" w:type="dxa"/>
             <w:shd w:val="clear" w:color="auto" w:fill="FFFFFF"/>
           </w:tcPr>
-          <w:p/>
+          <w:p>
+            <w:pPr>
+              <w:jc w:val="center"/>
+            </w:pPr>
+            <w:r>
+              <w:t>5</w:t>
+            </w:r>
+          </w:p>
         </w:tc>
         <w:tc>
           <w:tcPr>
             <w:tcW w:w="2735" w:type="dxa"/>
             <w:shd w:val="clear" w:color="auto" w:fill="FFFFFF"/>
           </w:tcPr>
-          <w:p/>
+          <w:p>
+            <w:pPr>
+              <w:jc w:val="center"/>
+            </w:pPr>
+            <w:r>
+              <w:t>非常高</w:t>
+            </w:r>
+          </w:p>
         </w:tc>
       </w:tr>
       <w:tr>
@@ -1546,6 +2510,9 @@
             <w:vAlign w:val="center"/>
           </w:tcPr>
           <w:p>
+            <w:pPr>
+              <w:jc w:val="center"/>
+            </w:pPr>
             <w:r>
               <w:t>坚持性</w:t>
             </w:r>
@@ -1556,14 +2523,28 @@
             <w:tcW w:w="2752" w:type="dxa"/>
             <w:shd w:val="clear" w:color="auto" w:fill="FFFFFF"/>
           </w:tcPr>
-          <w:p/>
+          <w:p>
+            <w:pPr>
+              <w:jc w:val="center"/>
+            </w:pPr>
+            <w:r>
+              <w:t>5</w:t>
+            </w:r>
+          </w:p>
         </w:tc>
         <w:tc>
           <w:tcPr>
             <w:tcW w:w="2735" w:type="dxa"/>
             <w:shd w:val="clear" w:color="auto" w:fill="FFFFFF"/>
           </w:tcPr>
-          <w:p/>
+          <w:p>
+            <w:pPr>
+              <w:jc w:val="center"/>
+            </w:pPr>
+            <w:r>
+              <w:t>非常高</w:t>
+            </w:r>
+          </w:p>
         </w:tc>
       </w:tr>
       <w:tr>
@@ -1595,6 +2576,9 @@
             <w:vAlign w:val="center"/>
           </w:tcPr>
           <w:p>
+            <w:pPr>
+              <w:jc w:val="center"/>
+            </w:pPr>
             <w:r>
               <w:t>领悟性</w:t>
             </w:r>
@@ -1605,14 +2589,28 @@
             <w:tcW w:w="2752" w:type="dxa"/>
             <w:shd w:val="clear" w:color="auto" w:fill="FFFFFF"/>
           </w:tcPr>
-          <w:p/>
+          <w:p>
+            <w:pPr>
+              <w:jc w:val="center"/>
+            </w:pPr>
+            <w:r>
+              <w:t>5</w:t>
+            </w:r>
+          </w:p>
         </w:tc>
         <w:tc>
           <w:tcPr>
             <w:tcW w:w="2735" w:type="dxa"/>
             <w:shd w:val="clear" w:color="auto" w:fill="FFFFFF"/>
           </w:tcPr>
-          <w:p/>
+          <w:p>
+            <w:pPr>
+              <w:jc w:val="center"/>
+            </w:pPr>
+            <w:r>
+              <w:t>非常高</w:t>
+            </w:r>
+          </w:p>
         </w:tc>
       </w:tr>
       <w:tr>
@@ -1672,14 +2670,28 @@
             <w:tcW w:w="2752" w:type="dxa"/>
             <w:shd w:val="clear" w:color="auto" w:fill="CFF0F1"/>
           </w:tcPr>
-          <w:p/>
+          <w:p>
+            <w:pPr>
+              <w:jc w:val="center"/>
+            </w:pPr>
+            <w:r>
+              <w:t>5.0</w:t>
+            </w:r>
+          </w:p>
         </w:tc>
         <w:tc>
           <w:tcPr>
             <w:tcW w:w="2735" w:type="dxa"/>
             <w:shd w:val="clear" w:color="auto" w:fill="CFF0F1"/>
           </w:tcPr>
-          <w:p/>
+          <w:p>
+            <w:pPr>
+              <w:jc w:val="center"/>
+            </w:pPr>
+            <w:r>
+              <w:t>良好</w:t>
+            </w:r>
+          </w:p>
         </w:tc>
       </w:tr>
       <w:bookmarkEnd w:id="0"/>
@@ -1888,7 +2900,14 @@
             <w:shd w:val="clear" w:color="auto" w:fill="FFFFFF"/>
             <w:vAlign w:val="center"/>
           </w:tcPr>
-          <w:p/>
+          <w:p>
+            <w:pPr>
+              <w:jc w:val="center"/>
+            </w:pPr>
+            <w:r>
+              <w:t>无明显的创伤/痛苦</w:t>
+            </w:r>
+          </w:p>
         </w:tc>
       </w:tr>
       <w:tr>
@@ -1945,7 +2964,14 @@
             <w:shd w:val="clear" w:color="auto" w:fill="FFFFFF"/>
             <w:vAlign w:val="center"/>
           </w:tcPr>
-          <w:p/>
+          <w:p>
+            <w:pPr>
+              <w:jc w:val="center"/>
+            </w:pPr>
+            <w:r>
+              <w:t>无</w:t>
+            </w:r>
+          </w:p>
         </w:tc>
       </w:tr>
       <w:tr>
@@ -2002,7 +3028,14 @@
             <w:shd w:val="clear" w:color="auto" w:fill="FFFFFF"/>
             <w:vAlign w:val="center"/>
           </w:tcPr>
-          <w:p/>
+          <w:p>
+            <w:pPr>
+              <w:jc w:val="center"/>
+            </w:pPr>
+            <w:r>
+              <w:t>药物治疗┋心理治疗</w:t>
+            </w:r>
+          </w:p>
         </w:tc>
       </w:tr>
       <w:tr>
@@ -2059,7 +3092,14 @@
             <w:shd w:val="clear" w:color="auto" w:fill="FFFFFF"/>
             <w:vAlign w:val="center"/>
           </w:tcPr>
-          <w:p/>
+          <w:p>
+            <w:pPr>
+              <w:jc w:val="center"/>
+            </w:pPr>
+            <w:r>
+              <w:t>无</w:t>
+            </w:r>
+          </w:p>
         </w:tc>
       </w:tr>
       <w:tr>
@@ -2116,7 +3156,14 @@
             <w:shd w:val="clear" w:color="auto" w:fill="FFFFFF"/>
             <w:vAlign w:val="center"/>
           </w:tcPr>
-          <w:p/>
+          <w:p>
+            <w:pPr>
+              <w:jc w:val="center"/>
+            </w:pPr>
+            <w:r>
+              <w:t>无</w:t>
+            </w:r>
+          </w:p>
         </w:tc>
       </w:tr>
       <w:tr>
@@ -2173,7 +3220,14 @@
             <w:shd w:val="clear" w:color="auto" w:fill="CFF0F1"/>
             <w:vAlign w:val="center"/>
           </w:tcPr>
-          <w:p/>
+          <w:p>
+            <w:pPr>
+              <w:jc w:val="center"/>
+            </w:pPr>
+            <w:r>
+              <w:t>经医院诊断，需辅助心理治疗 （抑郁障碍、焦虑障碍、强迫障碍、双相情感障碍）┋情绪困扰┋行为问题</w:t>
+            </w:r>
+          </w:p>
         </w:tc>
       </w:tr>
     </w:tbl>
@@ -2243,6 +3297,12 @@
         </w:rPr>
       </w:pPr>
       <w:r>
+        <w:t>（1）根据该患者的诊断及其严重程度，建议单一心理治疗或联合治疗，或考虑单一药物治疗;</w:t>
+      </w:r>
+    </w:p>
+    <w:p>
+      <w:pPr>
+        <w:ind w:firstLine="561" w:firstLineChars="200"/>
         <w:rPr>
           <w:rFonts w:hint="eastAsia" w:ascii="汉仪文黑-55简" w:hAnsi="汉仪文黑-55简" w:eastAsia="汉仪文黑-55简" w:cs="汉仪文黑-55简"/>
           <w:b/>
@@ -2251,7 +3311,9 @@
           <w:szCs w:val="36"/>
           <w:lang w:val="en-US" w:eastAsia="zh-CN"/>
         </w:rPr>
-        <w:t>(1)</w:t>
+      </w:pPr>
+      <w:r>
+        <w:t>（2）该患者药物治疗依从性良好，提示药物治疗的效率和效果可能较好，建议选择药物治疗;</w:t>
       </w:r>
     </w:p>
     <w:p>
@@ -2267,39 +3329,11 @@
         </w:rPr>
       </w:pPr>
       <w:r>
-        <w:rPr>
-          <w:rFonts w:hint="eastAsia" w:ascii="汉仪文黑-55简" w:hAnsi="汉仪文黑-55简" w:eastAsia="汉仪文黑-55简" w:cs="汉仪文黑-55简"/>
-          <w:b/>
-          <w:bCs/>
-          <w:sz w:val="28"/>
-          <w:szCs w:val="36"/>
-          <w:lang w:val="en-US" w:eastAsia="zh-CN"/>
-        </w:rPr>
-        <w:t>(2)</w:t>
-      </w:r>
-    </w:p>
-    <w:p>
-      <w:pPr>
-        <w:ind w:firstLine="561" w:firstLineChars="200"/>
-        <w:rPr>
-          <w:rFonts w:hint="eastAsia" w:ascii="汉仪文黑-55简" w:hAnsi="汉仪文黑-55简" w:eastAsia="汉仪文黑-55简" w:cs="汉仪文黑-55简"/>
-          <w:b/>
-          <w:bCs/>
-          <w:sz w:val="28"/>
-          <w:szCs w:val="36"/>
-          <w:lang w:val="en-US" w:eastAsia="zh-CN"/>
-        </w:rPr>
-      </w:pPr>
-      <w:r>
-        <w:rPr>
-          <w:rFonts w:hint="eastAsia" w:ascii="汉仪文黑-55简" w:hAnsi="汉仪文黑-55简" w:eastAsia="汉仪文黑-55简" w:cs="汉仪文黑-55简"/>
-          <w:b/>
-          <w:bCs/>
-          <w:sz w:val="28"/>
-          <w:szCs w:val="36"/>
-          <w:lang w:val="en-US" w:eastAsia="zh-CN"/>
-        </w:rPr>
-        <w:t>(3)</w:t>
+        <w:t>（3）该患者的心理治疗适宜性总体良好，提示心理治疗的效率和效果可能较好，建议选择心理治疗。</w:t>
+        <w:br/>
+        <w:br/>
+        <w:br/>
+        <w:br/>
       </w:r>
     </w:p>
     <w:p>
@@ -2400,6 +3434,325 @@
         <w:t>1循证心理治疗证据等级</w:t>
       </w:r>
     </w:p>
+    <w:p/>
+    <w:tbl>
+      <w:tblPr>
+        <w:tblStyle w:val="a7"/>
+        <w:tblW w:w="0" w:type="auto"/>
+        <w:jc w:val="center"/>
+        <w:tblLook w:val="04A0" w:firstRow="1" w:lastRow="0" w:firstColumn="1" w:lastColumn="0" w:noHBand="0" w:noVBand="1"/>
+      </w:tblPr>
+      <w:tblGrid>
+        <w:gridCol w:w="1754"/>
+        <w:gridCol w:w="2252"/>
+        <w:gridCol w:w="2145"/>
+        <w:gridCol w:w="2145"/>
+      </w:tblGrid>
+      <w:tr>
+        <w:trPr>
+          <w:trHeight w:val="583"/>
+          <w:jc w:val="center"/>
+        </w:trPr>
+        <w:tc>
+          <w:tcPr>
+            <w:tcW w:w="1754" w:type="dxa"/>
+            <w:vAlign w:val="center"/>
+          </w:tcPr>
+          <w:p>
+            <w:pPr>
+              <w:spacing w:line="160" w:lineRule="atLeast"/>
+              <w:jc w:val="center"/>
+              <w:rPr>
+                <w:rFonts w:ascii="汉仪文黑-55简" w:eastAsia="汉仪文黑-55简" w:hAnsi="汉仪文黑-55简" w:cs="汉仪文黑-55简"/>
+                <w:szCs w:val="21"/>
+              </w:rPr>
+            </w:pPr>
+          </w:p>
+        </w:tc>
+        <w:tc>
+          <w:tcPr>
+            <w:tcW w:w="2252" w:type="dxa"/>
+            <w:shd w:val="clear" w:color="auto" w:fill="5DBDC3"/>
+            <w:vAlign w:val="center"/>
+          </w:tcPr>
+          <w:p>
+            <w:pPr>
+              <w:spacing w:line="160" w:lineRule="atLeast"/>
+              <w:jc w:val="center"/>
+              <w:rPr>
+                <w:rFonts w:ascii="汉仪文黑-55简" w:eastAsia="汉仪文黑-55简" w:hAnsi="汉仪文黑-55简" w:cs="汉仪文黑-55简"/>
+                <w:b/>
+                <w:bCs/>
+                <w:szCs w:val="21"/>
+              </w:rPr>
+            </w:pPr>
+            <w:r>
+              <w:rPr>
+                <w:rFonts w:ascii="汉仪文黑-55简" w:eastAsia="汉仪文黑-55简" w:hAnsi="汉仪文黑-55简" w:cs="汉仪文黑-55简" w:hint="eastAsia"/>
+                <w:b/>
+                <w:bCs/>
+                <w:sz w:val="21"/>
+                <w:szCs w:val="21"/>
+              </w:rPr>
+              <w:t xml:space="preserve">强 </w:t>
+            </w:r>
+            <w:r>
+              <w:rPr>
+                <w:rFonts w:ascii="汉仪文黑-55简" w:eastAsia="汉仪文黑-55简" w:hAnsi="汉仪文黑-55简" w:cs="汉仪文黑-55简" w:hint="eastAsia"/>
+                <w:sz w:val="21"/>
+                <w:szCs w:val="21"/>
+              </w:rPr>
+              <w:t>★★★</w:t>
+            </w:r>
+          </w:p>
+        </w:tc>
+        <w:tc>
+          <w:tcPr>
+            <w:tcW w:w="2145" w:type="dxa"/>
+            <w:shd w:val="clear" w:color="auto" w:fill="FFE397"/>
+            <w:vAlign w:val="center"/>
+          </w:tcPr>
+          <w:p>
+            <w:pPr>
+              <w:spacing w:line="160" w:lineRule="atLeast"/>
+              <w:jc w:val="center"/>
+              <w:rPr>
+                <w:rFonts w:ascii="汉仪文黑-55简" w:eastAsia="汉仪文黑-55简" w:hAnsi="汉仪文黑-55简" w:cs="汉仪文黑-55简"/>
+                <w:b/>
+                <w:bCs/>
+                <w:szCs w:val="21"/>
+              </w:rPr>
+            </w:pPr>
+            <w:r>
+              <w:rPr>
+                <w:rFonts w:ascii="汉仪文黑-55简" w:eastAsia="汉仪文黑-55简" w:hAnsi="汉仪文黑-55简" w:cs="汉仪文黑-55简" w:hint="eastAsia"/>
+                <w:b/>
+                <w:bCs/>
+                <w:sz w:val="21"/>
+                <w:szCs w:val="21"/>
+              </w:rPr>
+              <w:t xml:space="preserve">中 </w:t>
+            </w:r>
+            <w:r>
+              <w:rPr>
+                <w:rFonts w:ascii="汉仪文黑-55简" w:eastAsia="汉仪文黑-55简" w:hAnsi="汉仪文黑-55简" w:cs="汉仪文黑-55简" w:hint="eastAsia"/>
+                <w:sz w:val="21"/>
+                <w:szCs w:val="21"/>
+              </w:rPr>
+              <w:t>★★</w:t>
+            </w:r>
+          </w:p>
+        </w:tc>
+        <w:tc>
+          <w:tcPr>
+            <w:tcW w:w="2145" w:type="dxa"/>
+            <w:shd w:val="clear" w:color="auto" w:fill="F6BF9A"/>
+            <w:vAlign w:val="center"/>
+          </w:tcPr>
+          <w:p>
+            <w:pPr>
+              <w:spacing w:line="160" w:lineRule="atLeast"/>
+              <w:jc w:val="center"/>
+              <w:rPr>
+                <w:rFonts w:ascii="汉仪文黑-55简" w:eastAsia="汉仪文黑-55简" w:hAnsi="汉仪文黑-55简" w:cs="汉仪文黑-55简"/>
+                <w:b/>
+                <w:bCs/>
+                <w:szCs w:val="21"/>
+              </w:rPr>
+            </w:pPr>
+            <w:r>
+              <w:rPr>
+                <w:rFonts w:ascii="汉仪文黑-55简" w:eastAsia="汉仪文黑-55简" w:hAnsi="汉仪文黑-55简" w:cs="汉仪文黑-55简" w:hint="eastAsia"/>
+                <w:b/>
+                <w:bCs/>
+                <w:sz w:val="21"/>
+                <w:szCs w:val="21"/>
+              </w:rPr>
+              <w:t>尚在研究</w:t>
+            </w:r>
+          </w:p>
+        </w:tc>
+      </w:tr>
+      <w:tr>
+        <w:trPr>
+          <w:trHeight w:val="2726"/>
+          <w:jc w:val="center"/>
+        </w:trPr>
+        <w:tc>
+          <w:tcPr>
+            <w:tcW w:w="1754" w:type="dxa"/>
+            <w:vAlign w:val="center"/>
+          </w:tcPr>
+          <w:p>
+            <w:pPr>
+              <w:spacing w:line="160" w:lineRule="atLeast"/>
+              <w:jc w:val="center"/>
+              <w:rPr>
+                <w:rFonts w:ascii="汉仪文黑-55简" w:eastAsia="汉仪文黑-55简" w:hAnsi="汉仪文黑-55简" w:cs="汉仪文黑-55简"/>
+                <w:b/>
+                <w:bCs/>
+                <w:szCs w:val="21"/>
+              </w:rPr>
+            </w:pPr>
+            <w:r>
+              <w:rPr>
+                <w:rFonts w:ascii="汉仪文黑-55简" w:eastAsia="汉仪文黑-55简" w:hAnsi="汉仪文黑-55简" w:cs="汉仪文黑-55简" w:hint="eastAsia"/>
+                <w:b/>
+                <w:bCs/>
+                <w:sz w:val="21"/>
+                <w:szCs w:val="21"/>
+              </w:rPr>
+              <w:t>惊恐发作</w:t>
+            </w:r>
+          </w:p>
+        </w:tc>
+        <w:tc>
+          <w:tcPr>
+            <w:tcW w:w="2252" w:type="dxa"/>
+            <w:vAlign w:val="center"/>
+          </w:tcPr>
+          <w:p>
+            <w:pPr>
+              <w:spacing w:line="500" w:lineRule="exact"/>
+              <w:jc w:val="center"/>
+              <w:rPr>
+                <w:rFonts w:ascii="汉仪文黑-55简" w:eastAsia="汉仪文黑-55简" w:hAnsi="汉仪文黑-55简" w:cs="汉仪文黑-55简"/>
+                <w:sz w:val="21"/>
+                <w:szCs w:val="21"/>
+              </w:rPr>
+            </w:pPr>
+            <w:r>
+              <w:rPr>
+                <w:rFonts w:ascii="汉仪文黑-55简" w:eastAsia="汉仪文黑-55简" w:hAnsi="汉仪文黑-55简" w:cs="汉仪文黑-55简" w:hint="eastAsia"/>
+                <w:sz w:val="21"/>
+                <w:szCs w:val="21"/>
+              </w:rPr>
+              <w:t>认知行为</w:t>
+            </w:r>
+            <w:r>
+              <w:rPr>
+                <w:rFonts w:ascii="汉仪文黑-55简" w:eastAsia="汉仪文黑-55简" w:hAnsi="汉仪文黑-55简" w:cs="汉仪文黑-55简" w:hint="eastAsia"/>
+                <w:sz w:val="21"/>
+                <w:szCs w:val="21"/>
+              </w:rPr>
+              <w:t>疗法</w:t>
+            </w:r>
+          </w:p>
+          <w:p>
+            <w:pPr>
+              <w:spacing w:line="500" w:lineRule="exact"/>
+              <w:rPr>
+                <w:rFonts w:ascii="汉仪文黑-55简" w:eastAsia="汉仪文黑-55简" w:hAnsi="汉仪文黑-55简" w:cs="汉仪文黑-55简"/>
+                <w:sz w:val="21"/>
+                <w:szCs w:val="21"/>
+              </w:rPr>
+            </w:pPr>
+            <w:r>
+              <w:rPr>
+                <w:rFonts w:ascii="汉仪文黑-55简" w:eastAsia="汉仪文黑-55简" w:hAnsi="汉仪文黑-55简" w:cs="汉仪文黑-55简" w:hint="eastAsia"/>
+                <w:sz w:val="21"/>
+                <w:szCs w:val="21"/>
+              </w:rPr>
+              <w:t>行为</w:t>
+            </w:r>
+            <w:r>
+              <w:rPr>
+                <w:rFonts w:ascii="汉仪文黑-55简" w:eastAsia="汉仪文黑-55简" w:hAnsi="汉仪文黑-55简" w:cs="汉仪文黑-55简" w:hint="eastAsia"/>
+                <w:sz w:val="21"/>
+                <w:szCs w:val="21"/>
+              </w:rPr>
+              <w:t>疗法</w:t>
+            </w:r>
+          </w:p>
+          <w:p>
+            <w:pPr>
+              <w:spacing w:line="500" w:lineRule="exact"/>
+              <w:ind w:firstLineChars="100" w:firstLine="210"/>
+              <w:rPr>
+                <w:rFonts w:ascii="汉仪文黑-55简" w:eastAsia="汉仪文黑-55简" w:hAnsi="汉仪文黑-55简" w:cs="汉仪文黑-55简"/>
+                <w:sz w:val="21"/>
+                <w:szCs w:val="21"/>
+              </w:rPr>
+            </w:pPr>
+            <w:r>
+              <w:rPr>
+                <w:rFonts w:ascii="汉仪文黑-55简" w:eastAsia="汉仪文黑-55简" w:hAnsi="汉仪文黑-55简" w:cs="汉仪文黑-55简" w:hint="eastAsia"/>
+                <w:sz w:val="21"/>
+                <w:szCs w:val="21"/>
+              </w:rPr>
+              <w:sym w:font="Wingdings" w:char="00A7"/>
+            </w:r>
+            <w:r>
+              <w:rPr>
+                <w:rFonts w:ascii="汉仪文黑-55简" w:eastAsia="汉仪文黑-55简" w:hAnsi="汉仪文黑-55简" w:cs="汉仪文黑-55简"/>
+                <w:sz w:val="21"/>
+                <w:szCs w:val="21"/>
+              </w:rPr>
+              <w:t xml:space="preserve"> </w:t>
+            </w:r>
+            <w:r>
+              <w:rPr>
+                <w:rFonts w:ascii="汉仪文黑-55简" w:eastAsia="汉仪文黑-55简" w:hAnsi="汉仪文黑-55简" w:cs="汉仪文黑-55简" w:hint="eastAsia"/>
+                <w:sz w:val="21"/>
+                <w:szCs w:val="21"/>
+              </w:rPr>
+              <w:t>放松</w:t>
+            </w:r>
+            <w:r>
+              <w:rPr>
+                <w:rFonts w:ascii="汉仪文黑-55简" w:eastAsia="汉仪文黑-55简" w:hAnsi="汉仪文黑-55简" w:cs="汉仪文黑-55简" w:hint="eastAsia"/>
+                <w:sz w:val="21"/>
+                <w:szCs w:val="21"/>
+              </w:rPr>
+              <w:t>训练</w:t>
+            </w:r>
+          </w:p>
+        </w:tc>
+        <w:tc>
+          <w:tcPr>
+            <w:tcW w:w="2145" w:type="dxa"/>
+            <w:vAlign w:val="center"/>
+          </w:tcPr>
+          <w:p>
+            <w:pPr>
+              <w:spacing w:line="500" w:lineRule="exact"/>
+              <w:ind w:firstLineChars="100" w:firstLine="200"/>
+              <w:jc w:val="center"/>
+              <w:rPr>
+                <w:rFonts w:ascii="汉仪文黑-55简" w:eastAsia="汉仪文黑-55简" w:hAnsi="汉仪文黑-55简" w:cs="汉仪文黑-55简"/>
+                <w:b/>
+                <w:bCs/>
+                <w:szCs w:val="21"/>
+              </w:rPr>
+            </w:pPr>
+          </w:p>
+        </w:tc>
+        <w:tc>
+          <w:tcPr>
+            <w:tcW w:w="2145" w:type="dxa"/>
+            <w:vAlign w:val="center"/>
+          </w:tcPr>
+          <w:p>
+            <w:pPr>
+              <w:spacing w:line="160" w:lineRule="atLeast"/>
+              <w:jc w:val="center"/>
+              <w:rPr>
+                <w:rFonts w:ascii="汉仪文黑-55简" w:eastAsia="汉仪文黑-55简" w:hAnsi="汉仪文黑-55简" w:cs="汉仪文黑-55简"/>
+                <w:szCs w:val="21"/>
+              </w:rPr>
+            </w:pPr>
+            <w:r>
+              <w:rPr>
+                <w:rFonts w:ascii="汉仪文黑-55简" w:eastAsia="汉仪文黑-55简" w:hAnsi="汉仪文黑-55简" w:cs="汉仪文黑-55简" w:hint="eastAsia"/>
+                <w:sz w:val="21"/>
+                <w:szCs w:val="21"/>
+              </w:rPr>
+              <w:t>其他</w:t>
+            </w:r>
+          </w:p>
+        </w:tc>
+      </w:tr>
+    </w:tbl>
     <w:p/>
     <w:p>
       <w:pPr>
@@ -2696,7 +4049,14 @@
             <w:shd w:val="clear" w:color="auto" w:fill="FFFFFF"/>
             <w:vAlign w:val="center"/>
           </w:tcPr>
-          <w:p/>
+          <w:p>
+            <w:pPr>
+              <w:jc w:val="center"/>
+            </w:pPr>
+            <w:r>
+              <w:t>4.92</w:t>
+            </w:r>
+          </w:p>
         </w:tc>
         <w:tc>
           <w:tcPr>
@@ -2704,7 +4064,14 @@
             <w:shd w:val="clear" w:color="auto" w:fill="FFFFFF"/>
             <w:vAlign w:val="center"/>
           </w:tcPr>
-          <w:p/>
+          <w:p>
+            <w:pPr>
+              <w:jc w:val="center"/>
+            </w:pPr>
+            <w:r>
+              <w:t>高</w:t>
+            </w:r>
+          </w:p>
         </w:tc>
       </w:tr>
       <w:tr>
@@ -2761,7 +4128,14 @@
             <w:shd w:val="clear" w:color="auto" w:fill="FFFFFF"/>
             <w:vAlign w:val="center"/>
           </w:tcPr>
-          <w:p/>
+          <w:p>
+            <w:pPr>
+              <w:jc w:val="center"/>
+            </w:pPr>
+            <w:r>
+              <w:t>2.92</w:t>
+            </w:r>
+          </w:p>
         </w:tc>
         <w:tc>
           <w:tcPr>
@@ -2769,7 +4143,14 @@
             <w:shd w:val="clear" w:color="auto" w:fill="FFFFFF"/>
             <w:vAlign w:val="center"/>
           </w:tcPr>
-          <w:p/>
+          <w:p>
+            <w:pPr>
+              <w:jc w:val="center"/>
+            </w:pPr>
+            <w:r>
+              <w:t>中</w:t>
+            </w:r>
+          </w:p>
         </w:tc>
       </w:tr>
       <w:tr>
@@ -2826,7 +4207,14 @@
             <w:shd w:val="clear" w:color="auto" w:fill="FFFFFF"/>
             <w:vAlign w:val="center"/>
           </w:tcPr>
-          <w:p/>
+          <w:p>
+            <w:pPr>
+              <w:jc w:val="center"/>
+            </w:pPr>
+            <w:r>
+              <w:t>3.38</w:t>
+            </w:r>
+          </w:p>
         </w:tc>
         <w:tc>
           <w:tcPr>
@@ -2834,7 +4222,14 @@
             <w:shd w:val="clear" w:color="auto" w:fill="FFFFFF"/>
             <w:vAlign w:val="center"/>
           </w:tcPr>
-          <w:p/>
+          <w:p>
+            <w:pPr>
+              <w:jc w:val="center"/>
+            </w:pPr>
+            <w:r>
+              <w:t>中</w:t>
+            </w:r>
+          </w:p>
         </w:tc>
       </w:tr>
     </w:tbl>
@@ -3028,7 +4423,14 @@
             <w:shd w:val="clear" w:color="auto" w:fill="FFFFFF"/>
             <w:vAlign w:val="center"/>
           </w:tcPr>
-          <w:p/>
+          <w:p>
+            <w:pPr>
+              <w:jc w:val="center"/>
+            </w:pPr>
+            <w:r>
+              <w:t>4.8</w:t>
+            </w:r>
+          </w:p>
         </w:tc>
         <w:tc>
           <w:tcPr>
@@ -3036,7 +4438,14 @@
             <w:shd w:val="clear" w:color="auto" w:fill="FFFFFF"/>
             <w:vAlign w:val="center"/>
           </w:tcPr>
-          <w:p/>
+          <w:p>
+            <w:pPr>
+              <w:jc w:val="center"/>
+            </w:pPr>
+            <w:r>
+              <w:t>高</w:t>
+            </w:r>
+          </w:p>
         </w:tc>
       </w:tr>
       <w:tr>
@@ -3093,7 +4502,14 @@
             <w:shd w:val="clear" w:color="auto" w:fill="FFFFFF"/>
             <w:vAlign w:val="center"/>
           </w:tcPr>
-          <w:p/>
+          <w:p>
+            <w:pPr>
+              <w:jc w:val="center"/>
+            </w:pPr>
+            <w:r>
+              <w:t>5</w:t>
+            </w:r>
+          </w:p>
         </w:tc>
         <w:tc>
           <w:tcPr>
@@ -3101,7 +4517,14 @@
             <w:shd w:val="clear" w:color="auto" w:fill="FFFFFF"/>
             <w:vAlign w:val="center"/>
           </w:tcPr>
-          <w:p/>
+          <w:p>
+            <w:pPr>
+              <w:jc w:val="center"/>
+            </w:pPr>
+            <w:r>
+              <w:t>高</w:t>
+            </w:r>
+          </w:p>
         </w:tc>
       </w:tr>
       <w:tr>
@@ -3158,7 +4581,14 @@
             <w:shd w:val="clear" w:color="auto" w:fill="FFFFFF"/>
             <w:vAlign w:val="center"/>
           </w:tcPr>
-          <w:p/>
+          <w:p>
+            <w:pPr>
+              <w:jc w:val="center"/>
+            </w:pPr>
+            <w:r>
+              <w:t>4.6</w:t>
+            </w:r>
+          </w:p>
         </w:tc>
         <w:tc>
           <w:tcPr>
@@ -3166,7 +4596,14 @@
             <w:shd w:val="clear" w:color="auto" w:fill="FFFFFF"/>
             <w:vAlign w:val="center"/>
           </w:tcPr>
-          <w:p/>
+          <w:p>
+            <w:pPr>
+              <w:jc w:val="center"/>
+            </w:pPr>
+            <w:r>
+              <w:t>高</w:t>
+            </w:r>
+          </w:p>
         </w:tc>
       </w:tr>
     </w:tbl>
@@ -3280,13 +4717,7 @@
         </w:rPr>
       </w:pPr>
       <w:r>
-        <w:rPr>
-          <w:rFonts w:hint="eastAsia" w:ascii="汉仪文黑-55简" w:hAnsi="汉仪文黑-55简" w:eastAsia="汉仪文黑-55简" w:cs="宋体"/>
-          <w:color w:val="000000"/>
-          <w:kern w:val="0"/>
-          <w:szCs w:val="21"/>
-        </w:rPr>
-        <w:t>（1）</w:t>
+        <w:t>（1）对于该患者来说，具有循证心理治疗证据的疗法有：认知行为疗法、行为疗法;</w:t>
       </w:r>
     </w:p>
     <w:p>
@@ -3302,13 +4733,7 @@
         </w:rPr>
       </w:pPr>
       <w:r>
-        <w:rPr>
-          <w:rFonts w:hint="eastAsia" w:ascii="汉仪文黑-55简" w:hAnsi="汉仪文黑-55简" w:eastAsia="汉仪文黑-55简" w:cs="宋体"/>
-          <w:color w:val="000000"/>
-          <w:kern w:val="0"/>
-          <w:szCs w:val="21"/>
-        </w:rPr>
-        <w:t>（2）</w:t>
+        <w:t>（2）在心理干预取向方面，建议优先使用思考取向干预，适度使用感受、行动取向干预；</w:t>
       </w:r>
     </w:p>
     <w:p>
@@ -3324,13 +4749,7 @@
         </w:rPr>
       </w:pPr>
       <w:r>
-        <w:rPr>
-          <w:rFonts w:hint="eastAsia" w:ascii="汉仪文黑-55简" w:hAnsi="汉仪文黑-55简" w:eastAsia="汉仪文黑-55简" w:cs="宋体"/>
-          <w:color w:val="000000"/>
-          <w:kern w:val="0"/>
-          <w:szCs w:val="21"/>
-        </w:rPr>
-        <w:t>（3）</w:t>
+        <w:t>（3）在治疗风格偏好方面，建议治疗师保持较近心理距离，及时共情，并保持较高的计划性、结构性，及时指导；</w:t>
       </w:r>
     </w:p>
     <w:p>
@@ -3344,13 +4763,7 @@
         </w:rPr>
       </w:pPr>
       <w:r>
-        <w:rPr>
-          <w:rFonts w:hint="eastAsia" w:ascii="汉仪文黑-55简" w:hAnsi="汉仪文黑-55简" w:eastAsia="汉仪文黑-55简" w:cs="宋体"/>
-          <w:color w:val="000000"/>
-          <w:kern w:val="0"/>
-          <w:szCs w:val="21"/>
-        </w:rPr>
-        <w:t>综上</w:t>
+        <w:t>综上，建议优先使用认知行为疗法,也可以使用行为疗法。</w:t>
       </w:r>
     </w:p>
     <w:p>
@@ -3661,6 +5074,9 @@
       </w:r>
       <w:bookmarkStart w:id="1" w:name="_GoBack"/>
       <w:bookmarkEnd w:id="1"/>
+      <w:r>
+        <w:t>2024-02-27</w:t>
+      </w:r>
     </w:p>
     <w:p>
       <w:pPr>

--- a/python/source/1精准心理治疗评估报告_新模板.docx
+++ b/python/source/1精准心理治疗评估报告_新模板.docx
@@ -370,7 +370,7 @@
               <w:t>断：</w:t>
             </w:r>
             <w:r>
-              <w:t xml:space="preserve">惊恐发作 </w:t>
+              <w:t xml:space="preserve">焦虑状态 </w:t>
             </w:r>
           </w:p>
         </w:tc>
@@ -419,7 +419,7 @@
               <w:t>生：</w:t>
             </w:r>
             <w:r>
-              <w:t>ddd</w:t>
+              <w:t>sss</w:t>
             </w:r>
           </w:p>
         </w:tc>
@@ -460,7 +460,7 @@
               <w:t>：</w:t>
             </w:r>
             <w:r>
-              <w:t>2024-02-27</w:t>
+              <w:t>2024-02-28</w:t>
             </w:r>
           </w:p>
         </w:tc>
@@ -574,17 +574,16 @@
     <w:p/>
     <w:tbl>
       <w:tblPr>
-        <w:tblStyle w:val="a3"/>
+        <w:tblStyle w:val="6"/>
         <w:tblW w:w="0" w:type="auto"/>
         <w:jc w:val="center"/>
         <w:tblLook w:val="04A0" w:firstRow="1" w:lastRow="0" w:firstColumn="1" w:lastColumn="0" w:noHBand="0" w:noVBand="1"/>
       </w:tblPr>
       <w:tblGrid>
-        <w:gridCol w:w="1958"/>
-        <w:gridCol w:w="2016"/>
-        <w:gridCol w:w="1439"/>
-        <w:gridCol w:w="1439"/>
-        <w:gridCol w:w="1444"/>
+        <w:gridCol w:w="2686"/>
+        <w:gridCol w:w="1868"/>
+        <w:gridCol w:w="1868"/>
+        <w:gridCol w:w="1874"/>
       </w:tblGrid>
       <w:tr>
         <w:trPr>
@@ -594,7 +593,7 @@
         <w:tc>
           <w:tcPr>
             <w:tcW w:w="8296" w:type="dxa"/>
-            <w:gridSpan w:val="5"/>
+            <w:gridSpan w:val="4"/>
             <w:shd w:val="clear" w:color="auto" w:fill="5DBDC3"/>
             <w:vAlign w:val="center"/>
           </w:tcPr>
@@ -618,7 +617,17 @@
                 <w:sz w:val="24"/>
                 <w:szCs w:val="36"/>
               </w:rPr>
-              <w:t>惊恐障碍</w:t>
+              <w:t>广泛性焦虑障碍</w:t>
+            </w:r>
+            <w:r>
+              <w:rPr>
+                <w:rFonts w:ascii="汉仪文黑-55简" w:eastAsia="汉仪文黑-55简" w:hAnsi="汉仪文黑-55简" w:cs="汉仪文黑-55简" w:hint="eastAsia"/>
+                <w:b/>
+                <w:bCs/>
+                <w:sz w:val="24"/>
+                <w:szCs w:val="36"/>
+              </w:rPr>
+              <w:t>（成年）</w:t>
             </w:r>
           </w:p>
         </w:tc>
@@ -630,7 +639,7 @@
         </w:trPr>
         <w:tc>
           <w:tcPr>
-            <w:tcW w:w="1958" w:type="dxa"/>
+            <w:tcW w:w="2686" w:type="dxa"/>
             <w:shd w:val="clear" w:color="auto" w:fill="D9F4F4"/>
             <w:vAlign w:val="center"/>
           </w:tcPr>
@@ -651,13 +660,13 @@
                 <w:bCs/>
                 <w:szCs w:val="21"/>
               </w:rPr>
-              <w:t>类型</w:t>
-            </w:r>
-          </w:p>
-        </w:tc>
-        <w:tc>
-          <w:tcPr>
-            <w:tcW w:w="2016" w:type="dxa"/>
+              <w:t>治疗选择</w:t>
+            </w:r>
+          </w:p>
+        </w:tc>
+        <w:tc>
+          <w:tcPr>
+            <w:tcW w:w="1868" w:type="dxa"/>
             <w:shd w:val="clear" w:color="auto" w:fill="D9F4F4"/>
             <w:vAlign w:val="center"/>
           </w:tcPr>
@@ -669,6 +678,7 @@
                 <w:b/>
                 <w:bCs/>
                 <w:szCs w:val="21"/>
+                <w:highlight w:val="magenta"/>
               </w:rPr>
             </w:pPr>
             <w:r>
@@ -678,13 +688,13 @@
                 <w:bCs/>
                 <w:szCs w:val="21"/>
               </w:rPr>
-              <w:t>治疗选择</w:t>
-            </w:r>
-          </w:p>
-        </w:tc>
-        <w:tc>
-          <w:tcPr>
-            <w:tcW w:w="1439" w:type="dxa"/>
+              <w:t>单一药物治疗</w:t>
+            </w:r>
+          </w:p>
+        </w:tc>
+        <w:tc>
+          <w:tcPr>
+            <w:tcW w:w="1868" w:type="dxa"/>
             <w:shd w:val="clear" w:color="auto" w:fill="D9F4F4"/>
             <w:vAlign w:val="center"/>
           </w:tcPr>
@@ -696,7 +706,6 @@
                 <w:b/>
                 <w:bCs/>
                 <w:szCs w:val="21"/>
-                <w:highlight w:val="magenta"/>
               </w:rPr>
             </w:pPr>
             <w:r>
@@ -706,40 +715,13 @@
                 <w:bCs/>
                 <w:szCs w:val="21"/>
               </w:rPr>
-              <w:t>单一药物治疗</w:t>
-            </w:r>
-          </w:p>
-        </w:tc>
-        <w:tc>
-          <w:tcPr>
-            <w:tcW w:w="1439" w:type="dxa"/>
-            <w:shd w:val="clear" w:color="auto" w:fill="D9F4F4"/>
-            <w:vAlign w:val="center"/>
-          </w:tcPr>
-          <w:p>
-            <w:pPr>
-              <w:jc w:val="center"/>
-              <w:rPr>
-                <w:rFonts w:ascii="汉仪文黑-55简" w:eastAsia="汉仪文黑-55简" w:hAnsi="汉仪文黑-55简" w:cs="汉仪文黑-55简"/>
-                <w:b/>
-                <w:bCs/>
-                <w:szCs w:val="21"/>
-              </w:rPr>
-            </w:pPr>
-            <w:r>
-              <w:rPr>
-                <w:rFonts w:ascii="汉仪文黑-55简" w:eastAsia="汉仪文黑-55简" w:hAnsi="汉仪文黑-55简" w:cs="汉仪文黑-55简" w:hint="eastAsia"/>
-                <w:b/>
-                <w:bCs/>
-                <w:szCs w:val="21"/>
-              </w:rPr>
               <w:t>单一心理治疗</w:t>
             </w:r>
           </w:p>
         </w:tc>
         <w:tc>
           <w:tcPr>
-            <w:tcW w:w="1444" w:type="dxa"/>
+            <w:tcW w:w="1874" w:type="dxa"/>
             <w:shd w:val="clear" w:color="auto" w:fill="D9F4F4"/>
             <w:vAlign w:val="center"/>
           </w:tcPr>
@@ -772,7 +754,7 @@
         </w:trPr>
         <w:tc>
           <w:tcPr>
-            <w:tcW w:w="1958" w:type="dxa"/>
+            <w:tcW w:w="2686" w:type="dxa"/>
             <w:vAlign w:val="center"/>
           </w:tcPr>
           <w:p>
@@ -788,13 +770,13 @@
                 <w:rFonts w:ascii="汉仪文黑-55简" w:eastAsia="汉仪文黑-55简" w:hAnsi="汉仪文黑-55简" w:cs="汉仪文黑-55简" w:hint="eastAsia"/>
                 <w:szCs w:val="21"/>
               </w:rPr>
-              <w:t>急性惊恐发作</w:t>
-            </w:r>
-          </w:p>
-        </w:tc>
-        <w:tc>
-          <w:tcPr>
-            <w:tcW w:w="2016" w:type="dxa"/>
+              <w:t>一线治疗</w:t>
+            </w:r>
+          </w:p>
+        </w:tc>
+        <w:tc>
+          <w:tcPr>
+            <w:tcW w:w="1868" w:type="dxa"/>
             <w:vAlign w:val="center"/>
           </w:tcPr>
           <w:p>
@@ -810,13 +792,13 @@
                 <w:rFonts w:ascii="汉仪文黑-55简" w:eastAsia="汉仪文黑-55简" w:hAnsi="汉仪文黑-55简" w:cs="汉仪文黑-55简" w:hint="eastAsia"/>
                 <w:szCs w:val="21"/>
               </w:rPr>
-              <w:t>一线治疗</w:t>
-            </w:r>
-          </w:p>
-        </w:tc>
-        <w:tc>
-          <w:tcPr>
-            <w:tcW w:w="1439" w:type="dxa"/>
+              <w:t>√</w:t>
+            </w:r>
+          </w:p>
+        </w:tc>
+        <w:tc>
+          <w:tcPr>
+            <w:tcW w:w="1868" w:type="dxa"/>
             <w:vAlign w:val="center"/>
           </w:tcPr>
           <w:p>
@@ -832,13 +814,13 @@
                 <w:rFonts w:ascii="汉仪文黑-55简" w:eastAsia="汉仪文黑-55简" w:hAnsi="汉仪文黑-55简" w:cs="汉仪文黑-55简" w:hint="eastAsia"/>
                 <w:szCs w:val="21"/>
               </w:rPr>
-              <w:t>-</w:t>
-            </w:r>
-          </w:p>
-        </w:tc>
-        <w:tc>
-          <w:tcPr>
-            <w:tcW w:w="1439" w:type="dxa"/>
+              <w:t>√</w:t>
+            </w:r>
+          </w:p>
+        </w:tc>
+        <w:tc>
+          <w:tcPr>
+            <w:tcW w:w="1874" w:type="dxa"/>
             <w:vAlign w:val="center"/>
           </w:tcPr>
           <w:p>
@@ -852,281 +834,8 @@
             <w:r>
               <w:rPr>
                 <w:rFonts w:ascii="汉仪文黑-55简" w:eastAsia="汉仪文黑-55简" w:hAnsi="汉仪文黑-55简" w:cs="汉仪文黑-55简" w:hint="eastAsia"/>
-                <w:szCs w:val="21"/>
-              </w:rPr>
-              <w:t>√</w:t>
-            </w:r>
-          </w:p>
-        </w:tc>
-        <w:tc>
-          <w:tcPr>
-            <w:tcW w:w="1444" w:type="dxa"/>
-            <w:vAlign w:val="center"/>
-          </w:tcPr>
-          <w:p>
-            <w:pPr>
-              <w:jc w:val="center"/>
-              <w:rPr>
-                <w:rFonts w:ascii="汉仪文黑-55简" w:eastAsia="汉仪文黑-55简" w:hAnsi="汉仪文黑-55简" w:cs="汉仪文黑-55简"/>
-                <w:szCs w:val="22"/>
-              </w:rPr>
-            </w:pPr>
-            <w:r>
-              <w:rPr>
-                <w:rFonts w:ascii="汉仪文黑-55简" w:eastAsia="汉仪文黑-55简" w:hAnsi="汉仪文黑-55简" w:cs="汉仪文黑-55简" w:hint="eastAsia"/>
-                <w:szCs w:val="22"/>
               </w:rPr>
               <w:sym w:font="Wingdings 2" w:char="F09A"/>
-            </w:r>
-          </w:p>
-        </w:tc>
-      </w:tr>
-      <w:tr>
-        <w:trPr>
-          <w:trHeight w:val="766"/>
-          <w:jc w:val="center"/>
-        </w:trPr>
-        <w:tc>
-          <w:tcPr>
-            <w:tcW w:w="1958" w:type="dxa"/>
-            <w:vMerge w:val="restart"/>
-            <w:vAlign w:val="center"/>
-          </w:tcPr>
-          <w:p>
-            <w:pPr>
-              <w:jc w:val="center"/>
-              <w:rPr>
-                <w:rFonts w:ascii="汉仪文黑-55简" w:eastAsia="汉仪文黑-55简" w:hAnsi="汉仪文黑-55简" w:cs="汉仪文黑-55简"/>
-                <w:szCs w:val="21"/>
-              </w:rPr>
-            </w:pPr>
-            <w:r>
-              <w:rPr>
-                <w:rFonts w:ascii="汉仪文黑-55简" w:eastAsia="汉仪文黑-55简" w:hAnsi="汉仪文黑-55简" w:cs="汉仪文黑-55简" w:hint="eastAsia"/>
-                <w:szCs w:val="21"/>
-              </w:rPr>
-              <w:t>持续性治疗——</w:t>
-            </w:r>
-          </w:p>
-          <w:p>
-            <w:pPr>
-              <w:jc w:val="center"/>
-              <w:rPr>
-                <w:rFonts w:ascii="汉仪文黑-55简" w:eastAsia="汉仪文黑-55简" w:hAnsi="汉仪文黑-55简" w:cs="汉仪文黑-55简"/>
-                <w:szCs w:val="21"/>
-              </w:rPr>
-            </w:pPr>
-            <w:r>
-              <w:rPr>
-                <w:rFonts w:ascii="汉仪文黑-55简" w:eastAsia="汉仪文黑-55简" w:hAnsi="汉仪文黑-55简" w:cs="汉仪文黑-55简" w:hint="eastAsia"/>
-                <w:szCs w:val="21"/>
-              </w:rPr>
-              <w:t>无合并症</w:t>
-            </w:r>
-          </w:p>
-        </w:tc>
-        <w:tc>
-          <w:tcPr>
-            <w:tcW w:w="2016" w:type="dxa"/>
-            <w:vAlign w:val="center"/>
-          </w:tcPr>
-          <w:p>
-            <w:pPr>
-              <w:jc w:val="center"/>
-              <w:rPr>
-                <w:rFonts w:ascii="汉仪文黑-55简" w:eastAsia="汉仪文黑-55简" w:hAnsi="汉仪文黑-55简" w:cs="汉仪文黑-55简"/>
-                <w:szCs w:val="21"/>
-              </w:rPr>
-            </w:pPr>
-            <w:r>
-              <w:rPr>
-                <w:rFonts w:ascii="汉仪文黑-55简" w:eastAsia="汉仪文黑-55简" w:hAnsi="汉仪文黑-55简" w:cs="汉仪文黑-55简" w:hint="eastAsia"/>
-                <w:szCs w:val="21"/>
-              </w:rPr>
-              <w:t>一线治疗</w:t>
-            </w:r>
-          </w:p>
-        </w:tc>
-        <w:tc>
-          <w:tcPr>
-            <w:tcW w:w="1439" w:type="dxa"/>
-            <w:vAlign w:val="center"/>
-          </w:tcPr>
-          <w:p>
-            <w:pPr>
-              <w:jc w:val="center"/>
-              <w:rPr>
-                <w:rFonts w:ascii="汉仪文黑-55简" w:eastAsia="汉仪文黑-55简" w:hAnsi="汉仪文黑-55简" w:cs="汉仪文黑-55简"/>
-                <w:szCs w:val="21"/>
-              </w:rPr>
-            </w:pPr>
-            <w:r>
-              <w:rPr>
-                <w:rFonts w:ascii="汉仪文黑-55简" w:eastAsia="汉仪文黑-55简" w:hAnsi="汉仪文黑-55简" w:cs="汉仪文黑-55简" w:hint="eastAsia"/>
-                <w:szCs w:val="21"/>
-              </w:rPr>
-              <w:t>√</w:t>
-            </w:r>
-          </w:p>
-        </w:tc>
-        <w:tc>
-          <w:tcPr>
-            <w:tcW w:w="1439" w:type="dxa"/>
-            <w:vAlign w:val="center"/>
-          </w:tcPr>
-          <w:p>
-            <w:pPr>
-              <w:jc w:val="center"/>
-              <w:rPr>
-                <w:rFonts w:ascii="汉仪文黑-55简" w:eastAsia="汉仪文黑-55简" w:hAnsi="汉仪文黑-55简" w:cs="汉仪文黑-55简"/>
-                <w:szCs w:val="21"/>
-              </w:rPr>
-            </w:pPr>
-            <w:r>
-              <w:rPr>
-                <w:rFonts w:ascii="汉仪文黑-55简" w:eastAsia="汉仪文黑-55简" w:hAnsi="汉仪文黑-55简" w:cs="汉仪文黑-55简" w:hint="eastAsia"/>
-                <w:szCs w:val="21"/>
-              </w:rPr>
-              <w:t>√</w:t>
-            </w:r>
-          </w:p>
-        </w:tc>
-        <w:tc>
-          <w:tcPr>
-            <w:tcW w:w="1444" w:type="dxa"/>
-            <w:vAlign w:val="center"/>
-          </w:tcPr>
-          <w:p>
-            <w:pPr>
-              <w:jc w:val="center"/>
-              <w:rPr>
-                <w:rFonts w:ascii="汉仪文黑-55简" w:eastAsia="汉仪文黑-55简" w:hAnsi="汉仪文黑-55简" w:cs="汉仪文黑-55简"/>
-                <w:szCs w:val="22"/>
-              </w:rPr>
-            </w:pPr>
-            <w:r>
-              <w:rPr>
-                <w:rFonts w:ascii="汉仪文黑-55简" w:eastAsia="汉仪文黑-55简" w:hAnsi="汉仪文黑-55简" w:cs="汉仪文黑-55简" w:hint="eastAsia"/>
-                <w:szCs w:val="21"/>
-              </w:rPr>
-              <w:t>√</w:t>
-            </w:r>
-          </w:p>
-        </w:tc>
-      </w:tr>
-      <w:tr>
-        <w:trPr>
-          <w:trHeight w:val="766"/>
-          <w:jc w:val="center"/>
-        </w:trPr>
-        <w:tc>
-          <w:tcPr>
-            <w:tcW w:w="1958" w:type="dxa"/>
-            <w:vMerge/>
-            <w:vAlign w:val="center"/>
-          </w:tcPr>
-          <w:p>
-            <w:pPr>
-              <w:jc w:val="center"/>
-              <w:rPr>
-                <w:rFonts w:ascii="汉仪文黑-55简" w:eastAsia="汉仪文黑-55简" w:hAnsi="汉仪文黑-55简" w:cs="汉仪文黑-55简"/>
-                <w:szCs w:val="21"/>
-              </w:rPr>
-            </w:pPr>
-          </w:p>
-        </w:tc>
-        <w:tc>
-          <w:tcPr>
-            <w:tcW w:w="2016" w:type="dxa"/>
-            <w:vAlign w:val="center"/>
-          </w:tcPr>
-          <w:p>
-            <w:pPr>
-              <w:jc w:val="center"/>
-              <w:rPr>
-                <w:rFonts w:ascii="汉仪文黑-55简" w:eastAsia="汉仪文黑-55简" w:hAnsi="汉仪文黑-55简" w:cs="汉仪文黑-55简"/>
-                <w:szCs w:val="21"/>
-              </w:rPr>
-            </w:pPr>
-            <w:r>
-              <w:rPr>
-                <w:rFonts w:ascii="汉仪文黑-55简" w:eastAsia="汉仪文黑-55简" w:hAnsi="汉仪文黑-55简" w:cs="汉仪文黑-55简" w:hint="eastAsia"/>
-                <w:szCs w:val="21"/>
-              </w:rPr>
-              <w:t>二/三</w:t>
-            </w:r>
-            <w:r>
-              <w:rPr>
-                <w:rFonts w:ascii="汉仪文黑-55简" w:eastAsia="汉仪文黑-55简" w:hAnsi="汉仪文黑-55简" w:cs="汉仪文黑-55简" w:hint="eastAsia"/>
-                <w:szCs w:val="21"/>
-              </w:rPr>
-              <w:t>线治疗</w:t>
-            </w:r>
-          </w:p>
-        </w:tc>
-        <w:tc>
-          <w:tcPr>
-            <w:tcW w:w="1439" w:type="dxa"/>
-            <w:vAlign w:val="center"/>
-          </w:tcPr>
-          <w:p>
-            <w:pPr>
-              <w:jc w:val="center"/>
-              <w:rPr>
-                <w:rFonts w:ascii="汉仪文黑-55简" w:eastAsia="汉仪文黑-55简" w:hAnsi="汉仪文黑-55简" w:cs="汉仪文黑-55简"/>
-                <w:szCs w:val="21"/>
-              </w:rPr>
-            </w:pPr>
-            <w:r>
-              <w:rPr>
-                <w:rFonts w:ascii="汉仪文黑-55简" w:eastAsia="汉仪文黑-55简" w:hAnsi="汉仪文黑-55简" w:cs="汉仪文黑-55简" w:hint="eastAsia"/>
-                <w:szCs w:val="21"/>
-              </w:rPr>
-              <w:t>-</w:t>
-            </w:r>
-          </w:p>
-        </w:tc>
-        <w:tc>
-          <w:tcPr>
-            <w:tcW w:w="1439" w:type="dxa"/>
-            <w:vAlign w:val="center"/>
-          </w:tcPr>
-          <w:p>
-            <w:pPr>
-              <w:jc w:val="center"/>
-              <w:rPr>
-                <w:rFonts w:ascii="汉仪文黑-55简" w:eastAsia="汉仪文黑-55简" w:hAnsi="汉仪文黑-55简" w:cs="汉仪文黑-55简"/>
-                <w:szCs w:val="21"/>
-              </w:rPr>
-            </w:pPr>
-            <w:r>
-              <w:rPr>
-                <w:rFonts w:ascii="汉仪文黑-55简" w:eastAsia="汉仪文黑-55简" w:hAnsi="汉仪文黑-55简" w:cs="汉仪文黑-55简" w:hint="eastAsia"/>
-                <w:szCs w:val="22"/>
-              </w:rPr>
-              <w:sym w:font="Wingdings 2" w:char="F09A"/>
-            </w:r>
-          </w:p>
-        </w:tc>
-        <w:tc>
-          <w:tcPr>
-            <w:tcW w:w="1444" w:type="dxa"/>
-            <w:vAlign w:val="center"/>
-          </w:tcPr>
-          <w:p>
-            <w:pPr>
-              <w:jc w:val="center"/>
-              <w:rPr>
-                <w:rFonts w:ascii="汉仪文黑-55简" w:eastAsia="汉仪文黑-55简" w:hAnsi="汉仪文黑-55简" w:cs="汉仪文黑-55简"/>
-                <w:szCs w:val="21"/>
-              </w:rPr>
-            </w:pPr>
-            <w:r>
-              <w:rPr>
-                <w:rFonts w:ascii="汉仪文黑-55简" w:eastAsia="汉仪文黑-55简" w:hAnsi="汉仪文黑-55简" w:cs="汉仪文黑-55简" w:hint="eastAsia"/>
-                <w:szCs w:val="21"/>
-              </w:rPr>
-              <w:t>√</w:t>
             </w:r>
           </w:p>
         </w:tc>
@@ -1138,8 +847,7 @@
         </w:trPr>
         <w:tc>
           <w:tcPr>
-            <w:tcW w:w="1958" w:type="dxa"/>
-            <w:vMerge w:val="restart"/>
+            <w:tcW w:w="2686" w:type="dxa"/>
             <w:vAlign w:val="center"/>
           </w:tcPr>
           <w:p>
@@ -1155,9 +863,15 @@
                 <w:rFonts w:ascii="汉仪文黑-55简" w:eastAsia="汉仪文黑-55简" w:hAnsi="汉仪文黑-55简" w:cs="汉仪文黑-55简" w:hint="eastAsia"/>
                 <w:szCs w:val="21"/>
               </w:rPr>
-              <w:t>持续性治疗——</w:t>
-            </w:r>
-          </w:p>
+              <w:t>二线治疗</w:t>
+            </w:r>
+          </w:p>
+        </w:tc>
+        <w:tc>
+          <w:tcPr>
+            <w:tcW w:w="1868" w:type="dxa"/>
+            <w:vAlign w:val="center"/>
+          </w:tcPr>
           <w:p>
             <w:pPr>
               <w:jc w:val="center"/>
@@ -1171,93 +885,47 @@
                 <w:rFonts w:ascii="汉仪文黑-55简" w:eastAsia="汉仪文黑-55简" w:hAnsi="汉仪文黑-55简" w:cs="汉仪文黑-55简" w:hint="eastAsia"/>
                 <w:szCs w:val="21"/>
               </w:rPr>
-              <w:t>合并抑郁或焦虑</w:t>
-            </w:r>
-          </w:p>
-        </w:tc>
-        <w:tc>
-          <w:tcPr>
-            <w:tcW w:w="2016" w:type="dxa"/>
-            <w:vAlign w:val="center"/>
-          </w:tcPr>
-          <w:p>
-            <w:pPr>
-              <w:jc w:val="center"/>
-              <w:rPr>
-                <w:rFonts w:ascii="汉仪文黑-55简" w:eastAsia="汉仪文黑-55简" w:hAnsi="汉仪文黑-55简" w:cs="汉仪文黑-55简"/>
-                <w:szCs w:val="21"/>
+              <w:t>√</w:t>
+            </w:r>
+          </w:p>
+        </w:tc>
+        <w:tc>
+          <w:tcPr>
+            <w:tcW w:w="1868" w:type="dxa"/>
+            <w:vAlign w:val="center"/>
+          </w:tcPr>
+          <w:p>
+            <w:pPr>
+              <w:jc w:val="center"/>
+              <w:rPr>
+                <w:rFonts w:ascii="汉仪文黑-55简" w:eastAsia="汉仪文黑-55简" w:hAnsi="汉仪文黑-55简"/>
               </w:rPr>
             </w:pPr>
             <w:r>
               <w:rPr>
                 <w:rFonts w:ascii="汉仪文黑-55简" w:eastAsia="汉仪文黑-55简" w:hAnsi="汉仪文黑-55简" w:cs="汉仪文黑-55简" w:hint="eastAsia"/>
-                <w:szCs w:val="21"/>
-              </w:rPr>
-              <w:t>一线治疗</w:t>
-            </w:r>
-          </w:p>
-        </w:tc>
-        <w:tc>
-          <w:tcPr>
-            <w:tcW w:w="1439" w:type="dxa"/>
-            <w:vAlign w:val="center"/>
-          </w:tcPr>
-          <w:p>
-            <w:pPr>
-              <w:jc w:val="center"/>
-              <w:rPr>
-                <w:rFonts w:ascii="汉仪文黑-55简" w:eastAsia="汉仪文黑-55简" w:hAnsi="汉仪文黑-55简" w:cs="汉仪文黑-55简"/>
-                <w:szCs w:val="21"/>
+              </w:rPr>
+              <w:sym w:font="Wingdings 2" w:char="F09A"/>
+            </w:r>
+          </w:p>
+        </w:tc>
+        <w:tc>
+          <w:tcPr>
+            <w:tcW w:w="1874" w:type="dxa"/>
+            <w:vAlign w:val="center"/>
+          </w:tcPr>
+          <w:p>
+            <w:pPr>
+              <w:jc w:val="center"/>
+              <w:rPr>
+                <w:rFonts w:ascii="汉仪文黑-55简" w:eastAsia="汉仪文黑-55简" w:hAnsi="汉仪文黑-55简"/>
               </w:rPr>
             </w:pPr>
             <w:r>
               <w:rPr>
                 <w:rFonts w:ascii="汉仪文黑-55简" w:eastAsia="汉仪文黑-55简" w:hAnsi="汉仪文黑-55简" w:cs="汉仪文黑-55简" w:hint="eastAsia"/>
-                <w:szCs w:val="21"/>
-              </w:rPr>
-              <w:t>-</w:t>
-            </w:r>
-          </w:p>
-        </w:tc>
-        <w:tc>
-          <w:tcPr>
-            <w:tcW w:w="1439" w:type="dxa"/>
-            <w:vAlign w:val="center"/>
-          </w:tcPr>
-          <w:p>
-            <w:pPr>
-              <w:jc w:val="center"/>
-              <w:rPr>
-                <w:rFonts w:ascii="汉仪文黑-55简" w:eastAsia="汉仪文黑-55简" w:hAnsi="汉仪文黑-55简"/>
-              </w:rPr>
-            </w:pPr>
-            <w:r>
-              <w:rPr>
-                <w:rFonts w:ascii="汉仪文黑-55简" w:eastAsia="汉仪文黑-55简" w:hAnsi="汉仪文黑-55简" w:cs="汉仪文黑-55简" w:hint="eastAsia"/>
-                <w:szCs w:val="21"/>
-              </w:rPr>
-              <w:t>√</w:t>
-            </w:r>
-          </w:p>
-        </w:tc>
-        <w:tc>
-          <w:tcPr>
-            <w:tcW w:w="1444" w:type="dxa"/>
-            <w:vAlign w:val="center"/>
-          </w:tcPr>
-          <w:p>
-            <w:pPr>
-              <w:jc w:val="center"/>
-              <w:rPr>
-                <w:rFonts w:ascii="汉仪文黑-55简" w:eastAsia="汉仪文黑-55简" w:hAnsi="汉仪文黑-55简"/>
-              </w:rPr>
-            </w:pPr>
-            <w:r>
-              <w:rPr>
-                <w:rFonts w:ascii="汉仪文黑-55简" w:eastAsia="汉仪文黑-55简" w:hAnsi="汉仪文黑-55简" w:cs="汉仪文黑-55简" w:hint="eastAsia"/>
-                <w:szCs w:val="21"/>
-              </w:rPr>
-              <w:t>√</w:t>
+              </w:rPr>
+              <w:sym w:font="Wingdings 2" w:char="F09A"/>
             </w:r>
           </w:p>
         </w:tc>
@@ -1269,8 +937,7 @@
         </w:trPr>
         <w:tc>
           <w:tcPr>
-            <w:tcW w:w="1958" w:type="dxa"/>
-            <w:vMerge/>
+            <w:tcW w:w="2686" w:type="dxa"/>
             <w:vAlign w:val="center"/>
           </w:tcPr>
           <w:p>
@@ -1281,11 +948,18 @@
                 <w:szCs w:val="21"/>
               </w:rPr>
             </w:pPr>
-          </w:p>
-        </w:tc>
-        <w:tc>
-          <w:tcPr>
-            <w:tcW w:w="2016" w:type="dxa"/>
+            <w:r>
+              <w:rPr>
+                <w:rFonts w:ascii="汉仪文黑-55简" w:eastAsia="汉仪文黑-55简" w:hAnsi="汉仪文黑-55简" w:cs="汉仪文黑-55简" w:hint="eastAsia"/>
+                <w:szCs w:val="21"/>
+              </w:rPr>
+              <w:t>三线治疗</w:t>
+            </w:r>
+          </w:p>
+        </w:tc>
+        <w:tc>
+          <w:tcPr>
+            <w:tcW w:w="1868" w:type="dxa"/>
             <w:vAlign w:val="center"/>
           </w:tcPr>
           <w:p>
@@ -1301,13 +975,13 @@
                 <w:rFonts w:ascii="汉仪文黑-55简" w:eastAsia="汉仪文黑-55简" w:hAnsi="汉仪文黑-55简" w:cs="汉仪文黑-55简" w:hint="eastAsia"/>
                 <w:szCs w:val="21"/>
               </w:rPr>
-              <w:t>二/三线治疗</w:t>
-            </w:r>
-          </w:p>
-        </w:tc>
-        <w:tc>
-          <w:tcPr>
-            <w:tcW w:w="1439" w:type="dxa"/>
+              <w:t>√</w:t>
+            </w:r>
+          </w:p>
+        </w:tc>
+        <w:tc>
+          <w:tcPr>
+            <w:tcW w:w="1868" w:type="dxa"/>
             <w:vAlign w:val="center"/>
           </w:tcPr>
           <w:p>
@@ -1321,29 +995,6 @@
             <w:r>
               <w:rPr>
                 <w:rFonts w:ascii="汉仪文黑-55简" w:eastAsia="汉仪文黑-55简" w:hAnsi="汉仪文黑-55简" w:cs="汉仪文黑-55简" w:hint="eastAsia"/>
-                <w:szCs w:val="21"/>
-              </w:rPr>
-              <w:t>-</w:t>
-            </w:r>
-          </w:p>
-        </w:tc>
-        <w:tc>
-          <w:tcPr>
-            <w:tcW w:w="1439" w:type="dxa"/>
-            <w:vAlign w:val="center"/>
-          </w:tcPr>
-          <w:p>
-            <w:pPr>
-              <w:jc w:val="center"/>
-              <w:rPr>
-                <w:rFonts w:ascii="汉仪文黑-55简" w:eastAsia="汉仪文黑-55简" w:hAnsi="汉仪文黑-55简" w:cs="汉仪文黑-55简"/>
-                <w:szCs w:val="21"/>
-              </w:rPr>
-            </w:pPr>
-            <w:r>
-              <w:rPr>
-                <w:rFonts w:ascii="汉仪文黑-55简" w:eastAsia="汉仪文黑-55简" w:hAnsi="汉仪文黑-55简" w:cs="汉仪文黑-55简" w:hint="eastAsia"/>
-                <w:szCs w:val="22"/>
               </w:rPr>
               <w:sym w:font="Wingdings 2" w:char="F09A"/>
             </w:r>
@@ -1351,7 +1002,7 @@
         </w:tc>
         <w:tc>
           <w:tcPr>
-            <w:tcW w:w="1444" w:type="dxa"/>
+            <w:tcW w:w="1874" w:type="dxa"/>
             <w:vAlign w:val="center"/>
           </w:tcPr>
           <w:p>
@@ -1544,7 +1195,7 @@
     </w:p>
     <w:tbl>
       <w:tblPr>
-        <w:tblStyle w:val="5"/>
+        <w:tblStyle w:val="6"/>
         <w:tblW w:w="9569" w:type="dxa"/>
         <w:jc w:val="center"/>
         <w:tblInd w:w="0" w:type="dxa"/>
@@ -2136,7 +1787,7 @@
     </w:p>
     <w:tbl>
       <w:tblPr>
-        <w:tblStyle w:val="5"/>
+        <w:tblStyle w:val="6"/>
         <w:tblW w:w="9569" w:type="dxa"/>
         <w:jc w:val="center"/>
         <w:tblInd w:w="0" w:type="dxa"/>
@@ -2741,7 +2392,7 @@
     </w:p>
     <w:tbl>
       <w:tblPr>
-        <w:tblStyle w:val="5"/>
+        <w:tblStyle w:val="6"/>
         <w:tblW w:w="9582" w:type="dxa"/>
         <w:jc w:val="center"/>
         <w:tblInd w:w="0" w:type="dxa"/>
@@ -3297,7 +2948,7 @@
         </w:rPr>
       </w:pPr>
       <w:r>
-        <w:t>（1）根据该患者的诊断及其严重程度，建议单一心理治疗或联合治疗，或考虑单一药物治疗;</w:t>
+        <w:t>（1）根据该患者的诊断及其严重程度，建议单一药物治疗或单一心理治疗，或考虑联合治疗;</w:t>
       </w:r>
     </w:p>
     <w:p>
@@ -3437,16 +3088,16 @@
     <w:p/>
     <w:tbl>
       <w:tblPr>
-        <w:tblStyle w:val="a7"/>
+        <w:tblStyle w:val="6"/>
         <w:tblW w:w="0" w:type="auto"/>
         <w:jc w:val="center"/>
         <w:tblLook w:val="04A0" w:firstRow="1" w:lastRow="0" w:firstColumn="1" w:lastColumn="0" w:noHBand="0" w:noVBand="1"/>
       </w:tblPr>
       <w:tblGrid>
-        <w:gridCol w:w="1754"/>
-        <w:gridCol w:w="2252"/>
-        <w:gridCol w:w="2145"/>
-        <w:gridCol w:w="2145"/>
+        <w:gridCol w:w="1413"/>
+        <w:gridCol w:w="2583"/>
+        <w:gridCol w:w="2520"/>
+        <w:gridCol w:w="1780"/>
       </w:tblGrid>
       <w:tr>
         <w:trPr>
@@ -3455,7 +3106,7 @@
         </w:trPr>
         <w:tc>
           <w:tcPr>
-            <w:tcW w:w="1754" w:type="dxa"/>
+            <w:tcW w:w="1413" w:type="dxa"/>
             <w:vAlign w:val="center"/>
           </w:tcPr>
           <w:p>
@@ -3471,7 +3122,7 @@
         </w:tc>
         <w:tc>
           <w:tcPr>
-            <w:tcW w:w="2252" w:type="dxa"/>
+            <w:tcW w:w="2583" w:type="dxa"/>
             <w:shd w:val="clear" w:color="auto" w:fill="5DBDC3"/>
             <w:vAlign w:val="center"/>
           </w:tcPr>
@@ -3508,7 +3159,7 @@
         </w:tc>
         <w:tc>
           <w:tcPr>
-            <w:tcW w:w="2145" w:type="dxa"/>
+            <w:tcW w:w="2520" w:type="dxa"/>
             <w:shd w:val="clear" w:color="auto" w:fill="FFE397"/>
             <w:vAlign w:val="center"/>
           </w:tcPr>
@@ -3545,7 +3196,7 @@
         </w:tc>
         <w:tc>
           <w:tcPr>
-            <w:tcW w:w="2145" w:type="dxa"/>
+            <w:tcW w:w="1780" w:type="dxa"/>
             <w:shd w:val="clear" w:color="auto" w:fill="F6BF9A"/>
             <w:vAlign w:val="center"/>
           </w:tcPr>
@@ -3575,12 +3226,12 @@
       </w:tr>
       <w:tr>
         <w:trPr>
-          <w:trHeight w:val="2726"/>
+          <w:trHeight w:val="2601"/>
           <w:jc w:val="center"/>
         </w:trPr>
         <w:tc>
           <w:tcPr>
-            <w:tcW w:w="1754" w:type="dxa"/>
+            <w:tcW w:w="1413" w:type="dxa"/>
             <w:vAlign w:val="center"/>
           </w:tcPr>
           <w:p>
@@ -3591,6 +3242,7 @@
                 <w:rFonts w:ascii="汉仪文黑-55简" w:eastAsia="汉仪文黑-55简" w:hAnsi="汉仪文黑-55简" w:cs="汉仪文黑-55简"/>
                 <w:b/>
                 <w:bCs/>
+                <w:sz w:val="21"/>
                 <w:szCs w:val="21"/>
               </w:rPr>
             </w:pPr>
@@ -3602,121 +3254,12 @@
                 <w:sz w:val="21"/>
                 <w:szCs w:val="21"/>
               </w:rPr>
-              <w:t>惊恐发作</w:t>
-            </w:r>
-          </w:p>
-        </w:tc>
-        <w:tc>
-          <w:tcPr>
-            <w:tcW w:w="2252" w:type="dxa"/>
-            <w:vAlign w:val="center"/>
-          </w:tcPr>
-          <w:p>
-            <w:pPr>
-              <w:spacing w:line="500" w:lineRule="exact"/>
-              <w:jc w:val="center"/>
-              <w:rPr>
-                <w:rFonts w:ascii="汉仪文黑-55简" w:eastAsia="汉仪文黑-55简" w:hAnsi="汉仪文黑-55简" w:cs="汉仪文黑-55简"/>
-                <w:sz w:val="21"/>
-                <w:szCs w:val="21"/>
-              </w:rPr>
-            </w:pPr>
-            <w:r>
-              <w:rPr>
-                <w:rFonts w:ascii="汉仪文黑-55简" w:eastAsia="汉仪文黑-55简" w:hAnsi="汉仪文黑-55简" w:cs="汉仪文黑-55简" w:hint="eastAsia"/>
-                <w:sz w:val="21"/>
-                <w:szCs w:val="21"/>
-              </w:rPr>
-              <w:t>认知行为</w:t>
-            </w:r>
-            <w:r>
-              <w:rPr>
-                <w:rFonts w:ascii="汉仪文黑-55简" w:eastAsia="汉仪文黑-55简" w:hAnsi="汉仪文黑-55简" w:cs="汉仪文黑-55简" w:hint="eastAsia"/>
-                <w:sz w:val="21"/>
-                <w:szCs w:val="21"/>
-              </w:rPr>
-              <w:t>疗法</w:t>
-            </w:r>
-          </w:p>
-          <w:p>
-            <w:pPr>
-              <w:spacing w:line="500" w:lineRule="exact"/>
-              <w:rPr>
-                <w:rFonts w:ascii="汉仪文黑-55简" w:eastAsia="汉仪文黑-55简" w:hAnsi="汉仪文黑-55简" w:cs="汉仪文黑-55简"/>
-                <w:sz w:val="21"/>
-                <w:szCs w:val="21"/>
-              </w:rPr>
-            </w:pPr>
-            <w:r>
-              <w:rPr>
-                <w:rFonts w:ascii="汉仪文黑-55简" w:eastAsia="汉仪文黑-55简" w:hAnsi="汉仪文黑-55简" w:cs="汉仪文黑-55简" w:hint="eastAsia"/>
-                <w:sz w:val="21"/>
-                <w:szCs w:val="21"/>
-              </w:rPr>
-              <w:t>行为</w:t>
-            </w:r>
-            <w:r>
-              <w:rPr>
-                <w:rFonts w:ascii="汉仪文黑-55简" w:eastAsia="汉仪文黑-55简" w:hAnsi="汉仪文黑-55简" w:cs="汉仪文黑-55简" w:hint="eastAsia"/>
-                <w:sz w:val="21"/>
-                <w:szCs w:val="21"/>
-              </w:rPr>
-              <w:t>疗法</w:t>
-            </w:r>
-          </w:p>
-          <w:p>
-            <w:pPr>
-              <w:spacing w:line="500" w:lineRule="exact"/>
-              <w:ind w:firstLineChars="100" w:firstLine="210"/>
-              <w:rPr>
-                <w:rFonts w:ascii="汉仪文黑-55简" w:eastAsia="汉仪文黑-55简" w:hAnsi="汉仪文黑-55简" w:cs="汉仪文黑-55简"/>
-                <w:sz w:val="21"/>
-                <w:szCs w:val="21"/>
-              </w:rPr>
-            </w:pPr>
-            <w:r>
-              <w:rPr>
-                <w:rFonts w:ascii="汉仪文黑-55简" w:eastAsia="汉仪文黑-55简" w:hAnsi="汉仪文黑-55简" w:cs="汉仪文黑-55简" w:hint="eastAsia"/>
-                <w:sz w:val="21"/>
-                <w:szCs w:val="21"/>
-              </w:rPr>
-              <w:sym w:font="Wingdings" w:char="00A7"/>
-            </w:r>
-            <w:r>
-              <w:rPr>
-                <w:rFonts w:ascii="汉仪文黑-55简" w:eastAsia="汉仪文黑-55简" w:hAnsi="汉仪文黑-55简" w:cs="汉仪文黑-55简"/>
-                <w:sz w:val="21"/>
-                <w:szCs w:val="21"/>
-              </w:rPr>
-              <w:t xml:space="preserve"> </w:t>
-            </w:r>
-            <w:r>
-              <w:rPr>
-                <w:rFonts w:ascii="汉仪文黑-55简" w:eastAsia="汉仪文黑-55简" w:hAnsi="汉仪文黑-55简" w:cs="汉仪文黑-55简" w:hint="eastAsia"/>
-                <w:sz w:val="21"/>
-                <w:szCs w:val="21"/>
-              </w:rPr>
-              <w:t>放松</w:t>
-            </w:r>
-            <w:r>
-              <w:rPr>
-                <w:rFonts w:ascii="汉仪文黑-55简" w:eastAsia="汉仪文黑-55简" w:hAnsi="汉仪文黑-55简" w:cs="汉仪文黑-55简" w:hint="eastAsia"/>
-                <w:sz w:val="21"/>
-                <w:szCs w:val="21"/>
-              </w:rPr>
-              <w:t>训练</w:t>
-            </w:r>
-          </w:p>
-        </w:tc>
-        <w:tc>
-          <w:tcPr>
-            <w:tcW w:w="2145" w:type="dxa"/>
-            <w:vAlign w:val="center"/>
-          </w:tcPr>
-          <w:p>
-            <w:pPr>
-              <w:spacing w:line="500" w:lineRule="exact"/>
-              <w:ind w:firstLineChars="100" w:firstLine="200"/>
+              <w:t>广泛性</w:t>
+            </w:r>
+          </w:p>
+          <w:p>
+            <w:pPr>
+              <w:spacing w:line="160" w:lineRule="atLeast"/>
               <w:jc w:val="center"/>
               <w:rPr>
                 <w:rFonts w:ascii="汉仪文黑-55简" w:eastAsia="汉仪文黑-55简" w:hAnsi="汉仪文黑-55简" w:cs="汉仪文黑-55简"/>
@@ -3725,16 +3268,26 @@
                 <w:szCs w:val="21"/>
               </w:rPr>
             </w:pPr>
-          </w:p>
-        </w:tc>
-        <w:tc>
-          <w:tcPr>
-            <w:tcW w:w="2145" w:type="dxa"/>
-            <w:vAlign w:val="center"/>
-          </w:tcPr>
-          <w:p>
-            <w:pPr>
-              <w:spacing w:line="160" w:lineRule="atLeast"/>
+            <w:r>
+              <w:rPr>
+                <w:rFonts w:ascii="汉仪文黑-55简" w:eastAsia="汉仪文黑-55简" w:hAnsi="汉仪文黑-55简" w:cs="汉仪文黑-55简" w:hint="eastAsia"/>
+                <w:b/>
+                <w:bCs/>
+                <w:sz w:val="21"/>
+                <w:szCs w:val="21"/>
+              </w:rPr>
+              <w:t>焦虑障碍</w:t>
+            </w:r>
+          </w:p>
+        </w:tc>
+        <w:tc>
+          <w:tcPr>
+            <w:tcW w:w="2583" w:type="dxa"/>
+            <w:vAlign w:val="center"/>
+          </w:tcPr>
+          <w:p>
+            <w:pPr>
+              <w:spacing w:line="500" w:lineRule="exact"/>
               <w:jc w:val="center"/>
               <w:rPr>
                 <w:rFonts w:ascii="汉仪文黑-55简" w:eastAsia="汉仪文黑-55简" w:hAnsi="汉仪文黑-55简" w:cs="汉仪文黑-55简"/>
@@ -3744,6 +3297,89 @@
             <w:r>
               <w:rPr>
                 <w:rFonts w:ascii="汉仪文黑-55简" w:eastAsia="汉仪文黑-55简" w:hAnsi="汉仪文黑-55简" w:cs="汉仪文黑-55简" w:hint="eastAsia"/>
+                <w:sz w:val="21"/>
+                <w:szCs w:val="21"/>
+              </w:rPr>
+              <w:t>认知行为</w:t>
+            </w:r>
+            <w:r>
+              <w:rPr>
+                <w:rFonts w:ascii="汉仪文黑-55简" w:eastAsia="汉仪文黑-55简" w:hAnsi="汉仪文黑-55简" w:cs="汉仪文黑-55简" w:hint="eastAsia"/>
+                <w:sz w:val="21"/>
+                <w:szCs w:val="21"/>
+              </w:rPr>
+              <w:t>疗法</w:t>
+            </w:r>
+          </w:p>
+        </w:tc>
+        <w:tc>
+          <w:tcPr>
+            <w:tcW w:w="2520" w:type="dxa"/>
+            <w:vAlign w:val="center"/>
+          </w:tcPr>
+          <w:p>
+            <w:pPr>
+              <w:spacing w:line="500" w:lineRule="exact"/>
+              <w:jc w:val="center"/>
+              <w:rPr>
+                <w:rFonts w:ascii="汉仪文黑-55简" w:eastAsia="汉仪文黑-55简" w:hAnsi="汉仪文黑-55简" w:cs="汉仪文黑-55简"/>
+                <w:sz w:val="21"/>
+                <w:szCs w:val="22"/>
+              </w:rPr>
+            </w:pPr>
+            <w:r>
+              <w:rPr>
+                <w:rFonts w:ascii="汉仪文黑-55简" w:eastAsia="汉仪文黑-55简" w:hAnsi="汉仪文黑-55简" w:cs="汉仪文黑-55简" w:hint="eastAsia"/>
+                <w:sz w:val="21"/>
+                <w:szCs w:val="22"/>
+              </w:rPr>
+              <w:t>妈妈力：提升</w:t>
+            </w:r>
+            <w:r>
+              <w:rPr>
+                <w:rFonts w:ascii="汉仪文黑-55简" w:eastAsia="汉仪文黑-55简" w:hAnsi="汉仪文黑-55简" w:cs="汉仪文黑-55简" w:hint="eastAsia"/>
+                <w:sz w:val="21"/>
+                <w:szCs w:val="22"/>
+              </w:rPr>
+              <w:t>母亲/家庭</w:t>
+            </w:r>
+          </w:p>
+          <w:p>
+            <w:pPr>
+              <w:spacing w:line="500" w:lineRule="exact"/>
+              <w:ind w:firstLineChars="400" w:firstLine="840"/>
+              <w:rPr>
+                <w:rFonts w:ascii="汉仪文黑-55简" w:eastAsia="汉仪文黑-55简" w:hAnsi="汉仪文黑-55简" w:cs="汉仪文黑-55简"/>
+                <w:szCs w:val="21"/>
+              </w:rPr>
+            </w:pPr>
+            <w:r>
+              <w:rPr>
+                <w:rFonts w:ascii="汉仪文黑-55简" w:eastAsia="汉仪文黑-55简" w:hAnsi="汉仪文黑-55简" w:cs="汉仪文黑-55简" w:hint="eastAsia"/>
+                <w:sz w:val="21"/>
+                <w:szCs w:val="22"/>
+              </w:rPr>
+              <w:t>心理弹性</w:t>
+            </w:r>
+          </w:p>
+        </w:tc>
+        <w:tc>
+          <w:tcPr>
+            <w:tcW w:w="1780" w:type="dxa"/>
+            <w:vAlign w:val="center"/>
+          </w:tcPr>
+          <w:p>
+            <w:pPr>
+              <w:jc w:val="center"/>
+              <w:rPr>
+                <w:rFonts w:ascii="汉仪文黑-55简" w:eastAsia="汉仪文黑-55简" w:hAnsi="汉仪文黑-55简"/>
+                <w:sz w:val="21"/>
+                <w:szCs w:val="21"/>
+              </w:rPr>
+            </w:pPr>
+            <w:r>
+              <w:rPr>
+                <w:rFonts w:ascii="汉仪文黑-55简" w:eastAsia="汉仪文黑-55简" w:hAnsi="汉仪文黑-55简" w:hint="eastAsia"/>
                 <w:sz w:val="21"/>
                 <w:szCs w:val="21"/>
               </w:rPr>
@@ -3863,7 +3499,7 @@
     </w:p>
     <w:tbl>
       <w:tblPr>
-        <w:tblStyle w:val="5"/>
+        <w:tblStyle w:val="6"/>
         <w:tblW w:w="9569" w:type="dxa"/>
         <w:jc w:val="center"/>
         <w:tblInd w:w="0" w:type="dxa"/>
@@ -4235,7 +3871,7 @@
     </w:tbl>
     <w:tbl>
       <w:tblPr>
-        <w:tblStyle w:val="5"/>
+        <w:tblStyle w:val="6"/>
         <w:tblpPr w:leftFromText="180" w:rightFromText="180" w:vertAnchor="text" w:horzAnchor="page" w:tblpXSpec="center" w:tblpY="605"/>
         <w:tblOverlap w:val="never"/>
         <w:tblW w:w="9569" w:type="dxa"/>
@@ -4717,7 +4353,7 @@
         </w:rPr>
       </w:pPr>
       <w:r>
-        <w:t>（1）对于该患者来说，具有循证心理治疗证据的疗法有：认知行为疗法、行为疗法;</w:t>
+        <w:t>（1）对于该患者来说，具有循证心理治疗证据的疗法有：认知行为疗法;</w:t>
       </w:r>
     </w:p>
     <w:p>
@@ -4763,7 +4399,7 @@
         </w:rPr>
       </w:pPr>
       <w:r>
-        <w:t>综上，建议优先使用认知行为疗法,也可以使用行为疗法。</w:t>
+        <w:t>综上，建议优先使用认知行为疗法。</w:t>
       </w:r>
     </w:p>
     <w:p>
@@ -5075,7 +4711,7 @@
       <w:bookmarkStart w:id="1" w:name="_GoBack"/>
       <w:bookmarkEnd w:id="1"/>
       <w:r>
-        <w:t>2024-02-27</w:t>
+        <w:t>2024-02-28</w:t>
       </w:r>
     </w:p>
     <w:p>
